--- a/Lin_STAT 512 Final Project.docx
+++ b/Lin_STAT 512 Final Project.docx
@@ -143,17 +143,6 @@
       <w:r>
         <w:t xml:space="preserve"> Almeida, et al., 2017), for simplicity reason, this study will fit a multiple linear regression model using CO2 per capita as the main response to test and Gross Domestic Product (GDP) per capita, Gross National Income (GNI) per capita, energy use per capita, and electric power consumption per capita as the main predictors of interest. It will then fit a one-variable polynomial regression model using CO2 per capita as the main response variable and GDP per capita as the only predictor of interest to test the inverted-U-shaped EKC. The results of the study will help disentangle the relationship between economic growth and environmental impact, which can be used to inform economic and environmental policy and practice. </w:t>
       </w:r>
-    </w:p>
-    <w:p>
-      <w:pPr>
-        <w:pStyle w:val="BodyText"/>
-        <w:ind w:firstLine="720"/>
-      </w:pPr>
-    </w:p>
-    <w:p>
-      <w:pPr>
-        <w:pStyle w:val="Heading2"/>
-      </w:pPr>
       <w:bookmarkStart w:id="1" w:name="ii.-data-description"/>
       <w:bookmarkEnd w:id="1"/>
     </w:p>
@@ -162,6 +151,7 @@
         <w:pStyle w:val="Heading2"/>
       </w:pPr>
       <w:r>
+        <w:lastRenderedPageBreak/>
         <w:t>II. DATA DESCRIPTION</w:t>
       </w:r>
     </w:p>
@@ -409,54 +399,54 @@
         <w:rPr>
           <w:rStyle w:val="VerbatimChar"/>
         </w:rPr>
+        <w:t>#</w:t>
+      </w:r>
+      <w:proofErr w:type="gramStart"/>
+      <w:r>
+        <w:rPr>
+          <w:rStyle w:val="VerbatimChar"/>
+        </w:rPr>
+        <w:t>#     Min</w:t>
+      </w:r>
+      <w:proofErr w:type="gramEnd"/>
+      <w:r>
+        <w:rPr>
+          <w:rStyle w:val="VerbatimChar"/>
+        </w:rPr>
+        <w:t xml:space="preserve">.  1st Qu.   Median     Mean  3rd Qu.     Max.     NA's </w:t>
+      </w:r>
+      <w:r>
+        <w:br/>
+      </w:r>
+      <w:r>
+        <w:rPr>
+          <w:rStyle w:val="VerbatimChar"/>
+        </w:rPr>
+        <w:t>##    38.97   776.77  2514.42  3965.61  5112.80 53832.48       82</w:t>
+      </w:r>
+    </w:p>
+    <w:p>
+      <w:pPr>
+        <w:pStyle w:val="SourceCode"/>
+      </w:pPr>
+      <w:r>
+        <w:t xml:space="preserve">Variable: </w:t>
+      </w:r>
+      <w:proofErr w:type="spellStart"/>
+      <w:r>
+        <w:t>GNI.per.capita</w:t>
+      </w:r>
+      <w:proofErr w:type="spellEnd"/>
+    </w:p>
+    <w:p>
+      <w:pPr>
+        <w:pStyle w:val="SourceCode"/>
+      </w:pPr>
+      <w:r>
+        <w:rPr>
+          <w:rStyle w:val="VerbatimChar"/>
+        </w:rPr>
         <w:lastRenderedPageBreak/>
-        <w:t>#</w:t>
-      </w:r>
-      <w:proofErr w:type="gramStart"/>
-      <w:r>
-        <w:rPr>
-          <w:rStyle w:val="VerbatimChar"/>
-        </w:rPr>
-        <w:t>#     Min</w:t>
-      </w:r>
-      <w:proofErr w:type="gramEnd"/>
-      <w:r>
-        <w:rPr>
-          <w:rStyle w:val="VerbatimChar"/>
-        </w:rPr>
-        <w:t xml:space="preserve">.  1st Qu.   Median     Mean  3rd Qu.     Max.     NA's </w:t>
-      </w:r>
-      <w:r>
-        <w:br/>
-      </w:r>
-      <w:r>
-        <w:rPr>
-          <w:rStyle w:val="VerbatimChar"/>
-        </w:rPr>
-        <w:t>##    38.97   776.77  2514.42  3965.61  5112.80 53832.48       82</w:t>
-      </w:r>
-    </w:p>
-    <w:p>
-      <w:pPr>
-        <w:pStyle w:val="SourceCode"/>
-      </w:pPr>
-      <w:r>
-        <w:t xml:space="preserve">Variable: </w:t>
-      </w:r>
-      <w:proofErr w:type="spellStart"/>
-      <w:r>
-        <w:t>GNI.per.capita</w:t>
-      </w:r>
-      <w:proofErr w:type="spellEnd"/>
-    </w:p>
-    <w:p>
-      <w:pPr>
-        <w:pStyle w:val="SourceCode"/>
-      </w:pPr>
-      <w:r>
-        <w:rPr>
-          <w:rStyle w:val="VerbatimChar"/>
-        </w:rPr>
         <w:t>#</w:t>
       </w:r>
       <w:proofErr w:type="gramStart"/>
@@ -771,7 +761,6 @@
         <w:autoSpaceDN w:val="0"/>
         <w:adjustRightInd w:val="0"/>
         <w:spacing w:after="240" w:line="360" w:lineRule="atLeast"/>
-        <w:jc w:val="center"/>
         <w:rPr>
           <w:b/>
         </w:rPr>
@@ -836,18 +825,7 @@
         <w:autoSpaceDN w:val="0"/>
         <w:adjustRightInd w:val="0"/>
         <w:spacing w:after="240" w:line="360" w:lineRule="atLeast"/>
-        <w:rPr>
-          <w:b/>
-        </w:rPr>
-      </w:pPr>
-    </w:p>
-    <w:p>
-      <w:pPr>
-        <w:widowControl w:val="0"/>
-        <w:autoSpaceDE w:val="0"/>
-        <w:autoSpaceDN w:val="0"/>
-        <w:adjustRightInd w:val="0"/>
-        <w:spacing w:after="240" w:line="360" w:lineRule="atLeast"/>
+        <w:jc w:val="center"/>
         <w:rPr>
           <w:b/>
         </w:rPr>
@@ -865,6 +843,71 @@
           <w:b/>
         </w:rPr>
       </w:pPr>
+    </w:p>
+    <w:p>
+      <w:pPr>
+        <w:widowControl w:val="0"/>
+        <w:autoSpaceDE w:val="0"/>
+        <w:autoSpaceDN w:val="0"/>
+        <w:adjustRightInd w:val="0"/>
+        <w:spacing w:after="240" w:line="360" w:lineRule="atLeast"/>
+        <w:jc w:val="center"/>
+        <w:rPr>
+          <w:b/>
+        </w:rPr>
+      </w:pPr>
+    </w:p>
+    <w:p>
+      <w:pPr>
+        <w:widowControl w:val="0"/>
+        <w:autoSpaceDE w:val="0"/>
+        <w:autoSpaceDN w:val="0"/>
+        <w:adjustRightInd w:val="0"/>
+        <w:spacing w:after="240" w:line="360" w:lineRule="atLeast"/>
+        <w:jc w:val="center"/>
+        <w:rPr>
+          <w:b/>
+        </w:rPr>
+      </w:pPr>
+    </w:p>
+    <w:p>
+      <w:pPr>
+        <w:widowControl w:val="0"/>
+        <w:autoSpaceDE w:val="0"/>
+        <w:autoSpaceDN w:val="0"/>
+        <w:adjustRightInd w:val="0"/>
+        <w:spacing w:after="240" w:line="360" w:lineRule="atLeast"/>
+        <w:jc w:val="center"/>
+        <w:rPr>
+          <w:b/>
+        </w:rPr>
+      </w:pPr>
+    </w:p>
+    <w:p>
+      <w:pPr>
+        <w:widowControl w:val="0"/>
+        <w:autoSpaceDE w:val="0"/>
+        <w:autoSpaceDN w:val="0"/>
+        <w:adjustRightInd w:val="0"/>
+        <w:spacing w:after="240" w:line="360" w:lineRule="atLeast"/>
+        <w:jc w:val="center"/>
+        <w:rPr>
+          <w:b/>
+        </w:rPr>
+      </w:pPr>
+    </w:p>
+    <w:p>
+      <w:pPr>
+        <w:widowControl w:val="0"/>
+        <w:autoSpaceDE w:val="0"/>
+        <w:autoSpaceDN w:val="0"/>
+        <w:adjustRightInd w:val="0"/>
+        <w:spacing w:after="240" w:line="360" w:lineRule="atLeast"/>
+        <w:jc w:val="center"/>
+        <w:rPr>
+          <w:b/>
+        </w:rPr>
+      </w:pPr>
       <w:r>
         <w:rPr>
           <w:b/>
@@ -882,9 +925,9 @@
           <w:noProof/>
         </w:rPr>
         <w:drawing>
-          <wp:inline distT="0" distB="0" distL="0" distR="0" wp14:anchorId="1DBC1B23" wp14:editId="5469BE91">
-            <wp:extent cx="5334000" cy="4267200"/>
-            <wp:effectExtent l="0" t="0" r="0" b="0"/>
+          <wp:inline distT="0" distB="0" distL="0" distR="0" wp14:anchorId="1DBC1B23" wp14:editId="46067599">
+            <wp:extent cx="5334000" cy="4006850"/>
+            <wp:effectExtent l="0" t="0" r="0" b="6350"/>
             <wp:docPr id="1" name="Picture"/>
             <wp:cNvGraphicFramePr/>
             <a:graphic xmlns:a="http://schemas.openxmlformats.org/drawingml/2006/main">
@@ -896,26 +939,28 @@
                       <a:picLocks noChangeAspect="1" noChangeArrowheads="1"/>
                     </pic:cNvPicPr>
                   </pic:nvPicPr>
-                  <pic:blipFill>
+                  <pic:blipFill rotWithShape="1">
                     <a:blip r:embed="rId8"/>
-                    <a:stretch>
-                      <a:fillRect/>
-                    </a:stretch>
+                    <a:srcRect t="6101" b="1"/>
+                    <a:stretch/>
                   </pic:blipFill>
                   <pic:spPr bwMode="auto">
                     <a:xfrm>
                       <a:off x="0" y="0"/>
-                      <a:ext cx="5334000" cy="4267200"/>
+                      <a:ext cx="5334000" cy="4006850"/>
                     </a:xfrm>
                     <a:prstGeom prst="rect">
                       <a:avLst/>
                     </a:prstGeom>
                     <a:noFill/>
-                    <a:ln w="9525">
+                    <a:ln>
                       <a:noFill/>
-                      <a:headEnd/>
-                      <a:tailEnd/>
                     </a:ln>
+                    <a:extLst>
+                      <a:ext uri="{53640926-AAD7-44d8-BBD7-CCE9431645EC}">
+                        <a14:shadowObscured xmlns:a14="http://schemas.microsoft.com/office/drawing/2010/main"/>
+                      </a:ext>
+                    </a:extLst>
                   </pic:spPr>
                 </pic:pic>
               </a:graphicData>
@@ -936,6 +981,12 @@
           <w:b/>
         </w:rPr>
       </w:pPr>
+      <w:r>
+        <w:rPr>
+          <w:b/>
+        </w:rPr>
+        <w:t>Figure 2. Pairwise Scatterplots: Log-Transform</w:t>
+      </w:r>
     </w:p>
     <w:p>
       <w:pPr>
@@ -949,130 +1000,23 @@
           <w:b/>
         </w:rPr>
       </w:pPr>
-    </w:p>
-    <w:p>
-      <w:pPr>
-        <w:widowControl w:val="0"/>
-        <w:autoSpaceDE w:val="0"/>
-        <w:autoSpaceDN w:val="0"/>
-        <w:adjustRightInd w:val="0"/>
-        <w:spacing w:after="240" w:line="360" w:lineRule="atLeast"/>
-        <w:jc w:val="center"/>
-        <w:rPr>
-          <w:b/>
-        </w:rPr>
-      </w:pPr>
-    </w:p>
-    <w:p>
-      <w:pPr>
-        <w:widowControl w:val="0"/>
-        <w:autoSpaceDE w:val="0"/>
-        <w:autoSpaceDN w:val="0"/>
-        <w:adjustRightInd w:val="0"/>
-        <w:spacing w:after="240" w:line="360" w:lineRule="atLeast"/>
-        <w:jc w:val="center"/>
-        <w:rPr>
-          <w:b/>
-        </w:rPr>
-      </w:pPr>
-    </w:p>
-    <w:p>
-      <w:pPr>
-        <w:widowControl w:val="0"/>
-        <w:autoSpaceDE w:val="0"/>
-        <w:autoSpaceDN w:val="0"/>
-        <w:adjustRightInd w:val="0"/>
-        <w:spacing w:after="240" w:line="360" w:lineRule="atLeast"/>
-        <w:jc w:val="center"/>
-        <w:rPr>
-          <w:b/>
-        </w:rPr>
-      </w:pPr>
-    </w:p>
-    <w:p>
-      <w:pPr>
-        <w:widowControl w:val="0"/>
-        <w:autoSpaceDE w:val="0"/>
-        <w:autoSpaceDN w:val="0"/>
-        <w:adjustRightInd w:val="0"/>
-        <w:spacing w:after="240" w:line="360" w:lineRule="atLeast"/>
-        <w:jc w:val="center"/>
-        <w:rPr>
-          <w:b/>
-        </w:rPr>
-      </w:pPr>
-    </w:p>
-    <w:p>
-      <w:pPr>
-        <w:widowControl w:val="0"/>
-        <w:autoSpaceDE w:val="0"/>
-        <w:autoSpaceDN w:val="0"/>
-        <w:adjustRightInd w:val="0"/>
-        <w:spacing w:after="240" w:line="360" w:lineRule="atLeast"/>
-        <w:jc w:val="center"/>
-        <w:rPr>
-          <w:b/>
-        </w:rPr>
-      </w:pPr>
-    </w:p>
-    <w:p>
-      <w:pPr>
-        <w:widowControl w:val="0"/>
-        <w:autoSpaceDE w:val="0"/>
-        <w:autoSpaceDN w:val="0"/>
-        <w:adjustRightInd w:val="0"/>
-        <w:spacing w:after="240" w:line="360" w:lineRule="atLeast"/>
-        <w:jc w:val="center"/>
-        <w:rPr>
-          <w:b/>
-        </w:rPr>
-      </w:pPr>
-    </w:p>
-    <w:p>
-      <w:pPr>
-        <w:widowControl w:val="0"/>
-        <w:autoSpaceDE w:val="0"/>
-        <w:autoSpaceDN w:val="0"/>
-        <w:adjustRightInd w:val="0"/>
-        <w:spacing w:after="240" w:line="360" w:lineRule="atLeast"/>
-        <w:jc w:val="center"/>
-        <w:rPr>
-          <w:b/>
-        </w:rPr>
-      </w:pPr>
-    </w:p>
-    <w:p>
-      <w:pPr>
-        <w:widowControl w:val="0"/>
-        <w:autoSpaceDE w:val="0"/>
-        <w:autoSpaceDN w:val="0"/>
-        <w:adjustRightInd w:val="0"/>
-        <w:spacing w:after="240" w:line="360" w:lineRule="atLeast"/>
-        <w:jc w:val="center"/>
-        <w:rPr>
-          <w:b/>
-        </w:rPr>
-      </w:pPr>
-      <w:r>
-        <w:rPr>
-          <w:b/>
-        </w:rPr>
-        <w:lastRenderedPageBreak/>
-        <w:t>Figure 2. Pairwise Scatterplots: Log-Transform</w:t>
-      </w:r>
-    </w:p>
-    <w:p>
-      <w:pPr>
-        <w:pStyle w:val="FirstParagraph"/>
-      </w:pPr>
-      <w:r>
-        <w:rPr>
+      <w:r>
+        <w:rPr>
+          <w:b/>
           <w:noProof/>
         </w:rPr>
         <w:drawing>
-          <wp:inline distT="0" distB="0" distL="0" distR="0" wp14:anchorId="77C0AAFF" wp14:editId="356CEF2D">
-            <wp:extent cx="5334000" cy="4267200"/>
+          <wp:anchor distT="0" distB="0" distL="114300" distR="114300" simplePos="0" relativeHeight="251658240" behindDoc="1" locked="0" layoutInCell="1" allowOverlap="1" wp14:anchorId="0C05B10B" wp14:editId="5D1C2ECC">
+            <wp:simplePos x="0" y="0"/>
+            <wp:positionH relativeFrom="column">
+              <wp:posOffset>76200</wp:posOffset>
+            </wp:positionH>
+            <wp:positionV relativeFrom="paragraph">
+              <wp:posOffset>0</wp:posOffset>
+            </wp:positionV>
+            <wp:extent cx="5334000" cy="3987800"/>
             <wp:effectExtent l="0" t="0" r="0" b="0"/>
+            <wp:wrapNone/>
             <wp:docPr id="2" name="Picture"/>
             <wp:cNvGraphicFramePr/>
             <a:graphic xmlns:a="http://schemas.openxmlformats.org/drawingml/2006/main">
@@ -1084,46 +1028,101 @@
                       <a:picLocks noChangeAspect="1" noChangeArrowheads="1"/>
                     </pic:cNvPicPr>
                   </pic:nvPicPr>
-                  <pic:blipFill>
-                    <a:blip r:embed="rId9"/>
-                    <a:stretch>
-                      <a:fillRect/>
-                    </a:stretch>
+                  <pic:blipFill rotWithShape="1">
+                    <a:blip r:embed="rId9">
+                      <a:extLst>
+                        <a:ext uri="{28A0092B-C50C-407E-A947-70E740481C1C}">
+                          <a14:useLocalDpi xmlns:a14="http://schemas.microsoft.com/office/drawing/2010/main" val="0"/>
+                        </a:ext>
+                      </a:extLst>
+                    </a:blip>
+                    <a:srcRect t="6548"/>
+                    <a:stretch/>
                   </pic:blipFill>
                   <pic:spPr bwMode="auto">
                     <a:xfrm>
                       <a:off x="0" y="0"/>
-                      <a:ext cx="5334000" cy="4267200"/>
+                      <a:ext cx="5334000" cy="3987800"/>
                     </a:xfrm>
                     <a:prstGeom prst="rect">
                       <a:avLst/>
                     </a:prstGeom>
                     <a:noFill/>
-                    <a:ln w="9525">
+                    <a:ln>
                       <a:noFill/>
-                      <a:headEnd/>
-                      <a:tailEnd/>
                     </a:ln>
+                    <a:extLst>
+                      <a:ext uri="{53640926-AAD7-44d8-BBD7-CCE9431645EC}">
+                        <a14:shadowObscured xmlns:a14="http://schemas.microsoft.com/office/drawing/2010/main"/>
+                      </a:ext>
+                    </a:extLst>
                   </pic:spPr>
                 </pic:pic>
               </a:graphicData>
             </a:graphic>
-          </wp:inline>
+            <wp14:sizeRelH relativeFrom="page">
+              <wp14:pctWidth>0</wp14:pctWidth>
+            </wp14:sizeRelH>
+            <wp14:sizeRelV relativeFrom="page">
+              <wp14:pctHeight>0</wp14:pctHeight>
+            </wp14:sizeRelV>
+          </wp:anchor>
         </w:drawing>
       </w:r>
+    </w:p>
+    <w:p>
+      <w:pPr>
+        <w:pStyle w:val="Heading2"/>
+      </w:pPr>
       <w:bookmarkStart w:id="3" w:name="iv.-analysis"/>
       <w:bookmarkEnd w:id="3"/>
     </w:p>
     <w:p>
       <w:pPr>
+        <w:pStyle w:val="BodyText"/>
+      </w:pPr>
+    </w:p>
+    <w:p>
+      <w:pPr>
+        <w:pStyle w:val="BodyText"/>
+      </w:pPr>
+    </w:p>
+    <w:p>
+      <w:pPr>
+        <w:pStyle w:val="BodyText"/>
+      </w:pPr>
+    </w:p>
+    <w:p>
+      <w:pPr>
+        <w:pStyle w:val="BodyText"/>
+      </w:pPr>
+    </w:p>
+    <w:p>
+      <w:pPr>
+        <w:pStyle w:val="BodyText"/>
+      </w:pPr>
+    </w:p>
+    <w:p>
+      <w:pPr>
+        <w:pStyle w:val="BodyText"/>
+      </w:pPr>
+    </w:p>
+    <w:p>
+      <w:pPr>
+        <w:pStyle w:val="BodyText"/>
+      </w:pPr>
+    </w:p>
+    <w:p>
+      <w:pPr>
+        <w:pStyle w:val="BodyText"/>
+      </w:pPr>
+    </w:p>
+    <w:p>
+      <w:pPr>
         <w:pStyle w:val="Heading2"/>
       </w:pPr>
-    </w:p>
-    <w:p>
-      <w:pPr>
-        <w:pStyle w:val="Heading2"/>
-      </w:pPr>
-      <w:r>
+      <w:r>
+        <w:lastRenderedPageBreak/>
         <w:t>IV. ANALYSIS</w:t>
       </w:r>
     </w:p>
@@ -1183,11 +1182,7 @@
       </w:r>
       <w:proofErr w:type="spellEnd"/>
       <w:r>
-        <w:t xml:space="preserve"> between all predictor variables, and diagnostic plots showed unequal variances for all predictor variables (See the </w:t>
-      </w:r>
-      <w:r>
-        <w:lastRenderedPageBreak/>
-        <w:t xml:space="preserve">SUPPLEMENT section). This indicated that the simple linear regression model each on its own is overly simplified, so the multiple linear regression </w:t>
+        <w:t xml:space="preserve"> between all predictor variables, and diagnostic plots showed unequal variances for all predictor variables (See the SUPPLEMENT section). This indicated that the simple linear regression model each on its own is overly simplified, so the multiple linear regression </w:t>
       </w:r>
       <w:proofErr w:type="gramStart"/>
       <w:r>
@@ -1226,81 +1221,100 @@
     <w:p>
       <w:pPr>
         <w:jc w:val="both"/>
+        <w:rPr>
+          <w:sz w:val="22"/>
+        </w:rPr>
+      </w:pPr>
+    </w:p>
+    <w:p>
+      <w:pPr>
+        <w:spacing w:after="400"/>
+        <w:jc w:val="both"/>
+        <w:rPr>
+          <w:rFonts w:eastAsiaTheme="minorEastAsia"/>
+          <w:sz w:val="20"/>
+        </w:rPr>
+      </w:pPr>
+      <w:proofErr w:type="spellStart"/>
+      <w:proofErr w:type="gramStart"/>
+      <w:r>
         <w:rPr>
           <w:rFonts w:ascii="Cambria Math" w:hAnsi="Cambria Math"/>
           <w:i/>
           <w:sz w:val="20"/>
         </w:rPr>
-      </w:pPr>
-      <w:proofErr w:type="spellStart"/>
-      <w:proofErr w:type="gramStart"/>
+        <w:t>logY</w:t>
+      </w:r>
+      <w:proofErr w:type="spellEnd"/>
+      <w:proofErr w:type="gramEnd"/>
       <w:r>
         <w:rPr>
           <w:rFonts w:ascii="Cambria Math" w:hAnsi="Cambria Math"/>
           <w:i/>
           <w:sz w:val="20"/>
         </w:rPr>
-        <w:t>logY</w:t>
-      </w:r>
-      <w:proofErr w:type="spellEnd"/>
-      <w:proofErr w:type="gramEnd"/>
-      <w:r>
+        <w:t xml:space="preserve">= β0 + β1(logX1)+ β2(logX2) + β3(logX3) + β4(logX1*logX2) + β5(logX1*logX3) + β6(logX2*logX3) + β7(logX1*logX2*logX3) + 𝜀 </w:t>
+      </w:r>
+    </w:p>
+    <w:p>
+      <w:pPr>
+        <w:jc w:val="both"/>
+      </w:pPr>
+      <w:proofErr w:type="gramStart"/>
+      <w:r>
+        <w:t>where</w:t>
+      </w:r>
+      <w:proofErr w:type="gramEnd"/>
+      <w:r>
+        <w:t xml:space="preserve"> Y=CO2 per capita, X1=GDP per capita, X2=Energy use per capita, and X3=Electric power per capita. </w:t>
+      </w:r>
+    </w:p>
+    <w:p>
+      <w:pPr>
+        <w:ind w:firstLine="720"/>
+        <w:jc w:val="both"/>
+      </w:pPr>
+      <w:r>
+        <w:t xml:space="preserve">However, there were too many missing values for two of the predictor variables. Specifically, 90 out of 264 energy use per capita values and 83 out of 264 electric power consumption per capita were deleted due to </w:t>
+      </w:r>
+      <w:proofErr w:type="spellStart"/>
+      <w:r>
+        <w:t>missingness</w:t>
+      </w:r>
+      <w:proofErr w:type="spellEnd"/>
+      <w:r>
+        <w:t xml:space="preserve">. In addition, past studies overwhelmingly found that either quadratic or cubic regression model using single economic indicator fit the EKC the best (Stern, 2004). For the reasons above, the study did not implement methods for model selection. Instead, the log-log one-variable polynomial regression model, which is considered a special case of multiple linear regression models, was implemented for the second part of the analysis. This log-log one-variable polynomial regression model used logCO2 per </w:t>
+      </w:r>
+      <w:r>
+        <w:lastRenderedPageBreak/>
+        <w:t xml:space="preserve">capita as the main response variable and </w:t>
+      </w:r>
+      <w:proofErr w:type="spellStart"/>
+      <w:r>
+        <w:t>logGDP</w:t>
+      </w:r>
+      <w:proofErr w:type="spellEnd"/>
+      <w:r>
+        <w:t xml:space="preserve"> per capita as the only predictor of interest, and model assumptions were satisfied for the quadratic and cubic regression model (See the SUPPLEMENT section). The log-log quadratic and cubic regression model are as followed: </w:t>
+      </w:r>
+      <w:r>
+        <w:tab/>
+      </w:r>
+    </w:p>
+    <w:p>
+      <w:pPr>
+        <w:ind w:firstLine="720"/>
+        <w:jc w:val="both"/>
+      </w:pPr>
+    </w:p>
+    <w:p>
+      <w:pPr>
+        <w:jc w:val="both"/>
         <w:rPr>
           <w:rFonts w:ascii="Cambria Math" w:hAnsi="Cambria Math"/>
           <w:i/>
           <w:sz w:val="20"/>
         </w:rPr>
-        <w:t xml:space="preserve">= β0 + β1(logX1)+ β2(logX2) + β3(logX3) + β4(logX1*logX2) + β5(logX1*logX3) + β6(logX2*logX3) + β7(logX1*logX2*logX3) + 𝜀 </w:t>
-      </w:r>
-    </w:p>
-    <w:p>
-      <w:pPr>
-        <w:jc w:val="both"/>
-      </w:pPr>
-      <w:proofErr w:type="gramStart"/>
-      <w:r>
-        <w:t>where</w:t>
-      </w:r>
-      <w:proofErr w:type="gramEnd"/>
-      <w:r>
-        <w:t xml:space="preserve"> Y=CO2 per capita, X1=GDP per capita, X2=Energy use per capita, and X3=Electric power per capita. </w:t>
-      </w:r>
-    </w:p>
-    <w:p>
-      <w:pPr>
-        <w:ind w:firstLine="720"/>
-        <w:jc w:val="both"/>
-      </w:pPr>
-      <w:r>
-        <w:t xml:space="preserve">However, there were too many missing values for two of the predictor variables. Specifically, 90 out of 264 energy use per capita values and 83 out of 264 electric power consumption per capita were deleted due to </w:t>
-      </w:r>
-      <w:proofErr w:type="spellStart"/>
-      <w:r>
-        <w:t>missingness</w:t>
-      </w:r>
-      <w:proofErr w:type="spellEnd"/>
-      <w:r>
-        <w:t xml:space="preserve">. In addition, past studies overwhelmingly found that either quadratic or cubic regression model using single economic indicator fit the EKC the best (Stern, 2004). For the reasons above, the study did not implement methods for model selection. Instead, the log-log one-variable polynomial regression model, which is considered a special case of multiple linear regression models, was implemented for the second part of the analysis. This log-log one-variable polynomial regression model used logCO2 per capita as the main response variable and </w:t>
-      </w:r>
-      <w:proofErr w:type="spellStart"/>
-      <w:r>
-        <w:t>logGDP</w:t>
-      </w:r>
-      <w:proofErr w:type="spellEnd"/>
-      <w:r>
-        <w:t xml:space="preserve"> per capita as the only predictor of interest, and model assumptions were satisfied for the quadratic and cubic regression model (See the SUPPLEMENT section). The log-log quadratic and cubic regression model are as followed: </w:t>
-      </w:r>
-      <w:r>
-        <w:tab/>
-      </w:r>
-    </w:p>
-    <w:p>
-      <w:pPr>
-        <w:jc w:val="both"/>
-        <w:rPr>
-          <w:rFonts w:ascii="Cambria Math" w:hAnsi="Cambria Math"/>
-          <w:sz w:val="20"/>
-        </w:rPr>
       </w:pPr>
       <w:proofErr w:type="spellStart"/>
       <w:proofErr w:type="gramStart"/>
@@ -1320,7 +1334,7 @@
           <w:i/>
           <w:sz w:val="20"/>
         </w:rPr>
-        <w:t xml:space="preserve"> = β0 + β1(logX1)+ β2 (logX1)2 + 𝜀     </w:t>
+        <w:t xml:space="preserve"> = β0 + β1(logX1)</w:t>
       </w:r>
       <w:r>
         <w:rPr>
@@ -1328,7 +1342,7 @@
           <w:i/>
           <w:sz w:val="20"/>
         </w:rPr>
-        <w:t xml:space="preserve">              </w:t>
+        <w:t xml:space="preserve"> </w:t>
       </w:r>
       <w:r>
         <w:rPr>
@@ -1336,7 +1350,7 @@
           <w:i/>
           <w:sz w:val="20"/>
         </w:rPr>
-        <w:t xml:space="preserve">                             </w:t>
+        <w:t>+ β2 (logX1)2 + 𝜀</w:t>
       </w:r>
       <w:r>
         <w:rPr>
@@ -1344,66 +1358,59 @@
           <w:i/>
           <w:sz w:val="20"/>
         </w:rPr>
-        <w:t xml:space="preserve">                               </w:t>
-      </w:r>
-      <w:r>
+        <w:t xml:space="preserve">                                                                                                           </w:t>
+      </w:r>
+      <w:r>
+        <w:rPr>
+          <w:rFonts w:ascii="Cambria Math" w:hAnsi="Cambria Math"/>
+        </w:rPr>
+        <w:t>and</w:t>
+      </w:r>
+    </w:p>
+    <w:p>
+      <w:pPr>
+        <w:jc w:val="both"/>
         <w:rPr>
           <w:rFonts w:ascii="Cambria Math" w:hAnsi="Cambria Math"/>
           <w:i/>
           <w:sz w:val="20"/>
         </w:rPr>
-        <w:t xml:space="preserve">          </w:t>
-      </w:r>
+      </w:pPr>
+      <w:proofErr w:type="spellStart"/>
+      <w:proofErr w:type="gramStart"/>
       <w:r>
         <w:rPr>
           <w:rFonts w:ascii="Cambria Math" w:hAnsi="Cambria Math"/>
           <w:i/>
           <w:sz w:val="20"/>
         </w:rPr>
-        <w:t xml:space="preserve">                 </w:t>
-      </w:r>
-      <w:r>
-        <w:rPr>
-          <w:rFonts w:ascii="Cambria Math" w:hAnsi="Cambria Math"/>
-          <w:i/>
-        </w:rPr>
-        <w:t xml:space="preserve"> </w:t>
-      </w:r>
-      <w:r>
-        <w:rPr>
-          <w:rFonts w:ascii="Cambria Math" w:hAnsi="Cambria Math"/>
-        </w:rPr>
-        <w:t>and</w:t>
-      </w:r>
-    </w:p>
-    <w:p>
-      <w:pPr>
-        <w:jc w:val="both"/>
+        <w:t>logY</w:t>
+      </w:r>
+      <w:proofErr w:type="spellEnd"/>
+      <w:proofErr w:type="gramEnd"/>
+      <w:r>
         <w:rPr>
           <w:rFonts w:ascii="Cambria Math" w:hAnsi="Cambria Math"/>
           <w:i/>
           <w:sz w:val="20"/>
         </w:rPr>
-      </w:pPr>
-      <w:proofErr w:type="spellStart"/>
-      <w:proofErr w:type="gramStart"/>
+        <w:t xml:space="preserve"> = β0 + β1(logX1)</w:t>
+      </w:r>
       <w:r>
         <w:rPr>
           <w:rFonts w:ascii="Cambria Math" w:hAnsi="Cambria Math"/>
           <w:i/>
           <w:sz w:val="20"/>
         </w:rPr>
-        <w:t>logY</w:t>
-      </w:r>
-      <w:proofErr w:type="spellEnd"/>
-      <w:proofErr w:type="gramEnd"/>
+        <w:t xml:space="preserve"> </w:t>
+      </w:r>
       <w:r>
         <w:rPr>
           <w:rFonts w:ascii="Cambria Math" w:hAnsi="Cambria Math"/>
           <w:i/>
           <w:sz w:val="20"/>
         </w:rPr>
-        <w:t xml:space="preserve"> = β0 + β1(logX1)+ β2 (logX1)2 + β3 (logX1)3 + 𝜀 </w:t>
+        <w:t xml:space="preserve">+ β2 (logX1)2 + β3 (logX1)3 + 𝜀 </w:t>
       </w:r>
     </w:p>
     <w:p>
@@ -1421,7 +1428,7 @@
     </w:p>
     <w:p>
       <w:pPr>
-        <w:pStyle w:val="Heading2"/>
+        <w:pStyle w:val="BodyText"/>
       </w:pPr>
       <w:bookmarkStart w:id="4" w:name="v.-results-and-conclusions"/>
       <w:bookmarkEnd w:id="4"/>
@@ -1469,14 +1476,7 @@
         <w:rPr>
           <w:rStyle w:val="VerbatimChar"/>
         </w:rPr>
-        <w:t xml:space="preserve"> R2=0.9429, F-</w:t>
-      </w:r>
-      <w:r>
-        <w:rPr>
-          <w:rStyle w:val="VerbatimChar"/>
-        </w:rPr>
-        <w:lastRenderedPageBreak/>
-        <w:t>test=399.9,</w:t>
+        <w:t xml:space="preserve"> R2=0.9429, F-test=399.9,</w:t>
       </w:r>
       <w:r>
         <w:t xml:space="preserve"> and </w:t>
@@ -1499,6 +1499,13 @@
       <w:r>
         <w:t xml:space="preserve">), which indicates that the effect of log CO2 per capita (X1) on log CO2 per capita (Y) depends on the jointed effect of log energy use per capita (X2) and log electric power consumption per capita (X3). To put it another way, log energy use per capita (X2) on log CO2 per capita (Y) depends on the effect of log electric power consumption per capita (X3) across levels of log CO2 per capita (X1), and vice versa. In addition, predicted CO2 per capita (Y) across levels of log CO2 per capita (X1), for example, can be calculated by: </w:t>
       </w:r>
+    </w:p>
+    <w:p>
+      <w:pPr>
+        <w:spacing w:before="180" w:after="180"/>
+        <w:ind w:firstLine="720"/>
+        <w:jc w:val="both"/>
+      </w:pPr>
     </w:p>
     <w:p>
       <w:pPr>
@@ -1558,26 +1565,6 @@
           <w:b/>
         </w:rPr>
       </w:pPr>
-      <w:r>
-        <w:rPr>
-          <w:b/>
-        </w:rPr>
-        <w:t xml:space="preserve">Table 2. </w:t>
-      </w:r>
-      <w:proofErr w:type="gramStart"/>
-      <w:r>
-        <w:rPr>
-          <w:b/>
-        </w:rPr>
-        <w:t>the</w:t>
-      </w:r>
-      <w:proofErr w:type="gramEnd"/>
-      <w:r>
-        <w:rPr>
-          <w:b/>
-        </w:rPr>
-        <w:t xml:space="preserve"> log-log multiplicative model</w:t>
-      </w:r>
     </w:p>
     <w:p>
       <w:pPr>
@@ -1587,592 +1574,29 @@
         <w:adjustRightInd w:val="0"/>
         <w:spacing w:after="240" w:line="360" w:lineRule="atLeast"/>
         <w:jc w:val="center"/>
-      </w:pPr>
-      <w:r>
-        <w:t>(Y=CO2 per capita, X1=GDP per capita, X2=Energy use per capita, and X3=Electric power per capita.)</w:t>
-      </w:r>
-    </w:p>
-    <w:p>
-      <w:pPr>
-        <w:pStyle w:val="SourceCode"/>
-        <w:contextualSpacing/>
-        <w:rPr>
-          <w:rStyle w:val="VerbatimChar"/>
-        </w:rPr>
-      </w:pPr>
-      <w:r>
-        <w:rPr>
-          <w:rStyle w:val="VerbatimChar"/>
-        </w:rPr>
-        <w:t>## Coefficients:</w:t>
-      </w:r>
-    </w:p>
-    <w:p>
-      <w:pPr>
-        <w:pStyle w:val="SourceCode"/>
-        <w:contextualSpacing/>
-        <w:rPr>
-          <w:rStyle w:val="VerbatimChar"/>
-        </w:rPr>
-      </w:pPr>
-      <w:r>
-        <w:rPr>
-          <w:rStyle w:val="VerbatimChar"/>
-        </w:rPr>
-        <w:t>#</w:t>
-      </w:r>
-      <w:proofErr w:type="gramStart"/>
-      <w:r>
-        <w:rPr>
-          <w:rStyle w:val="VerbatimChar"/>
-        </w:rPr>
-        <w:t>#                   Estimate</w:t>
-      </w:r>
-      <w:proofErr w:type="gramEnd"/>
-      <w:r>
-        <w:rPr>
-          <w:rStyle w:val="VerbatimChar"/>
-        </w:rPr>
-        <w:t xml:space="preserve"> Std. Error t value </w:t>
-      </w:r>
-      <w:proofErr w:type="spellStart"/>
-      <w:r>
-        <w:rPr>
-          <w:rStyle w:val="VerbatimChar"/>
-        </w:rPr>
-        <w:t>Pr</w:t>
-      </w:r>
-      <w:proofErr w:type="spellEnd"/>
-      <w:r>
-        <w:rPr>
-          <w:rStyle w:val="VerbatimChar"/>
-        </w:rPr>
-        <w:t xml:space="preserve">(&gt;|t|)    </w:t>
-      </w:r>
-      <w:r>
-        <w:br/>
-      </w:r>
-      <w:r>
-        <w:rPr>
-          <w:rStyle w:val="VerbatimChar"/>
-        </w:rPr>
-        <w:t xml:space="preserve">## (Intercept)        </w:t>
-      </w:r>
-      <w:r>
-        <w:rPr>
-          <w:rStyle w:val="VerbatimChar"/>
-        </w:rPr>
-        <w:t>10.02204    5.73797   1.747   0.0826</w:t>
-      </w:r>
-    </w:p>
-    <w:p>
-      <w:pPr>
-        <w:pStyle w:val="SourceCode"/>
-        <w:contextualSpacing/>
-        <w:rPr>
-          <w:rStyle w:val="VerbatimChar"/>
-        </w:rPr>
-      </w:pPr>
-      <w:r>
-        <w:rPr>
-          <w:rStyle w:val="VerbatimChar"/>
-        </w:rPr>
-        <w:t xml:space="preserve">## X1                 </w:t>
-      </w:r>
-      <w:r>
-        <w:rPr>
-          <w:rStyle w:val="VerbatimChar"/>
-        </w:rPr>
-        <w:t xml:space="preserve">-1.80515    0.76596  -2.357   0.0196 *  </w:t>
-      </w:r>
-    </w:p>
-    <w:p>
-      <w:pPr>
-        <w:pStyle w:val="SourceCode"/>
-        <w:contextualSpacing/>
-        <w:rPr>
-          <w:rStyle w:val="VerbatimChar"/>
-        </w:rPr>
-      </w:pPr>
-      <w:r>
-        <w:rPr>
-          <w:rStyle w:val="VerbatimChar"/>
-        </w:rPr>
-        <w:t xml:space="preserve">## X2                 </w:t>
-      </w:r>
-      <w:r>
-        <w:rPr>
-          <w:rStyle w:val="VerbatimChar"/>
-        </w:rPr>
-        <w:t>-4.14913    0.93012  -4.461</w:t>
-      </w:r>
-      <w:r>
-        <w:rPr>
-          <w:rStyle w:val="VerbatimChar"/>
-        </w:rPr>
-        <w:t xml:space="preserve">   </w:t>
-      </w:r>
-      <w:r>
-        <w:rPr>
-          <w:rStyle w:val="VerbatimChar"/>
-        </w:rPr>
-        <w:t>1.52e-05 ***</w:t>
-      </w:r>
-    </w:p>
-    <w:p>
-      <w:pPr>
-        <w:pStyle w:val="SourceCode"/>
-        <w:contextualSpacing/>
-        <w:rPr>
-          <w:rStyle w:val="VerbatimChar"/>
-        </w:rPr>
-      </w:pPr>
-      <w:r>
-        <w:rPr>
-          <w:rStyle w:val="VerbatimChar"/>
-        </w:rPr>
-        <w:t>## X3</w:t>
-      </w:r>
-      <w:r>
-        <w:rPr>
-          <w:rStyle w:val="VerbatimChar"/>
-        </w:rPr>
-        <w:t xml:space="preserve">                 </w:t>
-      </w:r>
-      <w:r>
-        <w:rPr>
-          <w:rStyle w:val="VerbatimChar"/>
-        </w:rPr>
-        <w:t xml:space="preserve">-0.51888    </w:t>
-      </w:r>
-      <w:r>
-        <w:rPr>
-          <w:rStyle w:val="VerbatimChar"/>
-        </w:rPr>
-        <w:t xml:space="preserve">0.68630  -0.756   0.4507    </w:t>
-      </w:r>
-    </w:p>
-    <w:p>
-      <w:pPr>
-        <w:pStyle w:val="SourceCode"/>
-        <w:contextualSpacing/>
-        <w:rPr>
-          <w:rStyle w:val="VerbatimChar"/>
-        </w:rPr>
-      </w:pPr>
-      <w:r>
-        <w:rPr>
-          <w:rStyle w:val="VerbatimChar"/>
-        </w:rPr>
-        <w:t>## X1:X2</w:t>
-      </w:r>
-      <w:r>
-        <w:rPr>
-          <w:rStyle w:val="VerbatimChar"/>
-        </w:rPr>
-        <w:t xml:space="preserve">               </w:t>
-      </w:r>
-      <w:r>
-        <w:rPr>
-          <w:rStyle w:val="VerbatimChar"/>
-        </w:rPr>
-        <w:t xml:space="preserve">0.56539    </w:t>
-      </w:r>
-      <w:r>
-        <w:rPr>
-          <w:rStyle w:val="VerbatimChar"/>
-        </w:rPr>
-        <w:t>0.11867   4.764</w:t>
-      </w:r>
-      <w:r>
-        <w:rPr>
-          <w:rStyle w:val="VerbatimChar"/>
-        </w:rPr>
-        <w:t xml:space="preserve">   </w:t>
-      </w:r>
-      <w:r>
-        <w:rPr>
-          <w:rStyle w:val="VerbatimChar"/>
-        </w:rPr>
-        <w:t>4.18e-06 ***</w:t>
-      </w:r>
-    </w:p>
-    <w:p>
-      <w:pPr>
-        <w:pStyle w:val="SourceCode"/>
-        <w:contextualSpacing/>
-        <w:rPr>
-          <w:rStyle w:val="VerbatimChar"/>
-        </w:rPr>
-      </w:pPr>
-      <w:r>
-        <w:rPr>
-          <w:rStyle w:val="VerbatimChar"/>
-        </w:rPr>
-        <w:t>## X1:X3</w:t>
-      </w:r>
-      <w:r>
-        <w:rPr>
-          <w:rStyle w:val="VerbatimChar"/>
-        </w:rPr>
-        <w:t xml:space="preserve">               </w:t>
-      </w:r>
-      <w:r>
-        <w:rPr>
-          <w:rStyle w:val="VerbatimChar"/>
-        </w:rPr>
-        <w:t xml:space="preserve">0.06119    </w:t>
-      </w:r>
-      <w:r>
-        <w:rPr>
-          <w:rStyle w:val="VerbatimChar"/>
-        </w:rPr>
-        <w:t xml:space="preserve">0.08311   0.736   0.4627    </w:t>
-      </w:r>
-    </w:p>
-    <w:p>
-      <w:pPr>
-        <w:pStyle w:val="SourceCode"/>
-        <w:contextualSpacing/>
-        <w:rPr>
-          <w:rStyle w:val="VerbatimChar"/>
-        </w:rPr>
-      </w:pPr>
-      <w:r>
-        <w:rPr>
-          <w:rStyle w:val="VerbatimChar"/>
-        </w:rPr>
-        <w:t>## X2:X3</w:t>
-      </w:r>
-      <w:r>
-        <w:rPr>
-          <w:rStyle w:val="VerbatimChar"/>
-        </w:rPr>
-        <w:t xml:space="preserve">               </w:t>
-      </w:r>
-      <w:r>
-        <w:rPr>
-          <w:rStyle w:val="VerbatimChar"/>
-        </w:rPr>
-        <w:t xml:space="preserve">0.44001    </w:t>
-      </w:r>
-      <w:r>
-        <w:rPr>
-          <w:rStyle w:val="VerbatimChar"/>
-        </w:rPr>
-        <w:t>0.09860   4.462</w:t>
-      </w:r>
-      <w:r>
-        <w:rPr>
-          <w:rStyle w:val="VerbatimChar"/>
-        </w:rPr>
-        <w:t xml:space="preserve">   </w:t>
-      </w:r>
-      <w:r>
-        <w:rPr>
-          <w:rStyle w:val="VerbatimChar"/>
-        </w:rPr>
-        <w:t>1.51e-05 ***</w:t>
-      </w:r>
-    </w:p>
-    <w:p>
-      <w:pPr>
-        <w:pStyle w:val="SourceCode"/>
-        <w:contextualSpacing/>
-        <w:rPr>
-          <w:rStyle w:val="VerbatimChar"/>
-        </w:rPr>
-      </w:pPr>
-      <w:r>
-        <w:rPr>
-          <w:rStyle w:val="VerbatimChar"/>
-        </w:rPr>
-        <w:t xml:space="preserve">## X1:X2:X3 </w:t>
-      </w:r>
-      <w:r>
-        <w:rPr>
-          <w:rStyle w:val="VerbatimChar"/>
-        </w:rPr>
-        <w:t xml:space="preserve">          </w:t>
-      </w:r>
-      <w:r>
-        <w:rPr>
-          <w:rStyle w:val="VerbatimChar"/>
-        </w:rPr>
-        <w:t xml:space="preserve">-0.04805    </w:t>
-      </w:r>
-      <w:r>
-        <w:rPr>
-          <w:rStyle w:val="VerbatimChar"/>
-        </w:rPr>
-        <w:t>0.01152  -4.170</w:t>
-      </w:r>
-      <w:r>
-        <w:rPr>
-          <w:rStyle w:val="VerbatimChar"/>
-        </w:rPr>
-        <w:t xml:space="preserve">   </w:t>
-      </w:r>
-      <w:r>
-        <w:rPr>
-          <w:rStyle w:val="VerbatimChar"/>
-        </w:rPr>
-        <w:t>4.96e-05</w:t>
-      </w:r>
-      <w:r>
-        <w:rPr>
-          <w:rStyle w:val="VerbatimChar"/>
-        </w:rPr>
-        <w:t xml:space="preserve"> *** </w:t>
-      </w:r>
-    </w:p>
-    <w:p>
-      <w:pPr>
-        <w:pStyle w:val="SourceCode"/>
-      </w:pPr>
-      <w:proofErr w:type="gramStart"/>
-      <w:r>
-        <w:rPr>
-          <w:rStyle w:val="VerbatimChar"/>
-        </w:rPr>
-        <w:t>## ---</w:t>
-      </w:r>
-      <w:r>
-        <w:rPr>
-          <w:rStyle w:val="VerbatimChar"/>
-        </w:rPr>
-        <w:br/>
-      </w:r>
-      <w:r>
-        <w:rPr>
-          <w:rStyle w:val="VerbatimChar"/>
-        </w:rPr>
-        <w:t>## Signif.</w:t>
-      </w:r>
-      <w:proofErr w:type="gramEnd"/>
-      <w:r>
-        <w:rPr>
-          <w:rStyle w:val="VerbatimChar"/>
-        </w:rPr>
-        <w:t xml:space="preserve"> </w:t>
-      </w:r>
-      <w:proofErr w:type="gramStart"/>
-      <w:r>
-        <w:rPr>
-          <w:rStyle w:val="VerbatimChar"/>
-        </w:rPr>
-        <w:t>codes</w:t>
-      </w:r>
-      <w:proofErr w:type="gramEnd"/>
-      <w:r>
-        <w:rPr>
-          <w:rStyle w:val="VerbatimChar"/>
-        </w:rPr>
-        <w:t>:  0 '***' 0.001 '**' 0.01 '*' 0.05 '.' 0.1 ' ' 1</w:t>
-      </w:r>
-      <w:r>
-        <w:rPr>
-          <w:rStyle w:val="VerbatimChar"/>
-        </w:rPr>
-        <w:br/>
-      </w:r>
-      <w:r>
-        <w:rPr>
-          <w:rStyle w:val="VerbatimChar"/>
-        </w:rPr>
-        <w:t xml:space="preserve">## </w:t>
-      </w:r>
-      <w:r>
-        <w:br/>
-      </w:r>
-      <w:r>
-        <w:rPr>
-          <w:rStyle w:val="VerbatimChar"/>
-        </w:rPr>
-        <w:t>## Residual standard error: 0.2985 on 162 degrees of freedom</w:t>
-      </w:r>
-      <w:r>
-        <w:br/>
-      </w:r>
-      <w:r>
-        <w:rPr>
-          <w:rStyle w:val="VerbatimChar"/>
-        </w:rPr>
-        <w:t>##   (94 observations deleted due to missingness)</w:t>
-      </w:r>
-      <w:r>
-        <w:br/>
-      </w:r>
-      <w:r>
-        <w:rPr>
-          <w:rStyle w:val="VerbatimChar"/>
-        </w:rPr>
-        <w:t xml:space="preserve">## Multiple R-squared:  0.9453, Adjusted R-squared:  0.9429 </w:t>
-      </w:r>
-      <w:r>
-        <w:br/>
-      </w:r>
-      <w:r>
-        <w:rPr>
-          <w:rStyle w:val="VerbatimChar"/>
-        </w:rPr>
-        <w:t>## F-statistic: 399.9 on 7 and 162 DF</w:t>
-      </w:r>
-      <w:proofErr w:type="gramStart"/>
-      <w:r>
-        <w:rPr>
-          <w:rStyle w:val="VerbatimChar"/>
-        </w:rPr>
-        <w:t>,  p</w:t>
-      </w:r>
-      <w:proofErr w:type="gramEnd"/>
-      <w:r>
-        <w:rPr>
-          <w:rStyle w:val="VerbatimChar"/>
-        </w:rPr>
-        <w:t>-value: &lt; 2.2e-16</w:t>
-      </w:r>
-    </w:p>
-    <w:p>
-      <w:pPr>
-        <w:ind w:firstLine="720"/>
-        <w:jc w:val="both"/>
-      </w:pPr>
-      <w:r>
-        <w:t>The results of the log-log one-variable polynomial regression model show that the log-log quadratic and cubic model fit the data well (</w:t>
-      </w:r>
-      <w:r>
-        <w:rPr>
-          <w:rStyle w:val="VerbatimChar"/>
-        </w:rPr>
-        <w:t xml:space="preserve">R2=0.822, </w:t>
-      </w:r>
-      <w:proofErr w:type="spellStart"/>
-      <w:r>
-        <w:rPr>
-          <w:rStyle w:val="VerbatimChar"/>
-        </w:rPr>
-        <w:t>Adj</w:t>
-      </w:r>
-      <w:proofErr w:type="spellEnd"/>
-      <w:r>
-        <w:rPr>
-          <w:rStyle w:val="VerbatimChar"/>
-        </w:rPr>
-        <w:t xml:space="preserve"> R2=0.8205, F-test=545, and p=&lt; 2.2e-16</w:t>
-      </w:r>
-      <w:r>
-        <w:t xml:space="preserve"> for the quadratic model; </w:t>
-      </w:r>
-      <w:r>
-        <w:rPr>
-          <w:rStyle w:val="VerbatimChar"/>
-        </w:rPr>
-        <w:t xml:space="preserve">R2=0.826, </w:t>
-      </w:r>
-      <w:proofErr w:type="spellStart"/>
-      <w:r>
-        <w:rPr>
-          <w:rStyle w:val="VerbatimChar"/>
-        </w:rPr>
-        <w:t>Adj</w:t>
-      </w:r>
-      <w:proofErr w:type="spellEnd"/>
-      <w:r>
-        <w:rPr>
-          <w:rStyle w:val="VerbatimChar"/>
-        </w:rPr>
-        <w:t xml:space="preserve"> R2=0.8238, F-test=372, and p=&lt; 2.2e-16 </w:t>
-      </w:r>
-      <w:r>
-        <w:t>for the cubic model). The log-log quadratic model explains 82.05% of the variability, the quadratic term is significant (p</w:t>
-      </w:r>
-      <w:r>
-        <w:rPr>
-          <w:rStyle w:val="VerbatimChar"/>
-        </w:rPr>
-        <w:t>=&lt;2e-16 ***</w:t>
-      </w:r>
-      <w:r>
-        <w:t>), and model assumptions are satisfied (See the SUPPLEMENT section). The log-log cubic model explains 82.38% of the variability, the cubic term is significant (</w:t>
-      </w:r>
-      <w:r>
-        <w:rPr>
-          <w:rStyle w:val="VerbatimChar"/>
-        </w:rPr>
-        <w:t>p=0.0203 *</w:t>
-      </w:r>
-      <w:r>
-        <w:t xml:space="preserve">), and model assumptions are satisfied (See the SUPPLEMENT section). In addition, for the log-log linear model, a 1% increase in GDP per capita is associated with CO2 per capita multiplies by 2.418385 (e^0.8831). For the log-log quadratic model, predicted CO2 per capita can be calculated by: </w:t>
-      </w:r>
-    </w:p>
-    <w:p>
-      <w:pPr>
-        <w:jc w:val="both"/>
-        <w:rPr>
-          <w:rFonts w:ascii="Cambria Math" w:hAnsi="Cambria Math"/>
-          <w:i/>
-          <w:sz w:val="20"/>
-        </w:rPr>
-      </w:pPr>
-      <w:proofErr w:type="spellStart"/>
-      <w:proofErr w:type="gramStart"/>
-      <w:r>
-        <w:rPr>
-          <w:rFonts w:ascii="Cambria Math" w:hAnsi="Cambria Math"/>
-          <w:i/>
-          <w:sz w:val="20"/>
-        </w:rPr>
-        <w:lastRenderedPageBreak/>
-        <w:t>logY</w:t>
-      </w:r>
-      <w:proofErr w:type="spellEnd"/>
-      <w:proofErr w:type="gramEnd"/>
-      <w:r>
-        <w:rPr>
-          <w:rFonts w:ascii="Cambria Math" w:hAnsi="Cambria Math"/>
-          <w:i/>
-          <w:sz w:val="20"/>
-        </w:rPr>
-        <w:t xml:space="preserve"> = -20.76289 + 4.12514 (logX1) - 0.18528 (logX1)2 + 𝜀. </w:t>
-      </w:r>
-    </w:p>
-    <w:p>
-      <w:pPr>
-        <w:jc w:val="both"/>
-      </w:pPr>
-      <w:r>
-        <w:t xml:space="preserve">For the log-log cubic model, predicted CO2 per capita can be calculated by: </w:t>
-      </w:r>
-    </w:p>
-    <w:p>
-      <w:pPr>
-        <w:jc w:val="both"/>
-        <w:rPr>
-          <w:rFonts w:ascii="Cambria Math" w:hAnsi="Cambria Math"/>
-          <w:i/>
-          <w:sz w:val="20"/>
-        </w:rPr>
-      </w:pPr>
-      <w:proofErr w:type="spellStart"/>
-      <w:proofErr w:type="gramStart"/>
-      <w:r>
-        <w:rPr>
-          <w:rFonts w:ascii="Cambria Math" w:hAnsi="Cambria Math"/>
-          <w:i/>
-          <w:sz w:val="20"/>
-        </w:rPr>
-        <w:t>logY</w:t>
-      </w:r>
-      <w:proofErr w:type="spellEnd"/>
-      <w:proofErr w:type="gramEnd"/>
-      <w:r>
-        <w:rPr>
-          <w:rFonts w:ascii="Cambria Math" w:hAnsi="Cambria Math"/>
-          <w:i/>
-          <w:sz w:val="20"/>
-        </w:rPr>
-        <w:t xml:space="preserve"> = -3.91437 - 1.87669(logX1) + 0.51313(logX1)2 - 0.02658 (logX1)3 + 𝜀.  </w:t>
+        <w:rPr>
+          <w:b/>
+        </w:rPr>
+      </w:pPr>
+      <w:r>
+        <w:rPr>
+          <w:b/>
+        </w:rPr>
+        <w:t xml:space="preserve">Table 2. </w:t>
+      </w:r>
+      <w:proofErr w:type="gramStart"/>
+      <w:r>
+        <w:rPr>
+          <w:b/>
+        </w:rPr>
+        <w:t>the</w:t>
+      </w:r>
+      <w:proofErr w:type="gramEnd"/>
+      <w:r>
+        <w:rPr>
+          <w:b/>
+        </w:rPr>
+        <w:t xml:space="preserve"> log-log multiplicative model</w:t>
       </w:r>
     </w:p>
     <w:p>
@@ -2183,29 +1607,598 @@
         <w:adjustRightInd w:val="0"/>
         <w:spacing w:after="240" w:line="360" w:lineRule="atLeast"/>
         <w:jc w:val="center"/>
-        <w:rPr>
-          <w:b/>
-        </w:rPr>
-      </w:pPr>
-      <w:r>
-        <w:rPr>
-          <w:b/>
-        </w:rPr>
-        <w:t xml:space="preserve">Table 3(a). </w:t>
-      </w:r>
-      <w:proofErr w:type="gramStart"/>
-      <w:r>
-        <w:rPr>
-          <w:b/>
-        </w:rPr>
-        <w:t>the</w:t>
-      </w:r>
-      <w:proofErr w:type="gramEnd"/>
-      <w:r>
-        <w:rPr>
-          <w:b/>
-        </w:rPr>
-        <w:t xml:space="preserve"> log-log linear model</w:t>
+      </w:pPr>
+      <w:r>
+        <w:t>(Y=CO2 per capita, X1=GDP per capita, X2=Energy use per capita, and X3=Electric power per capita.)</w:t>
+      </w:r>
+    </w:p>
+    <w:p>
+      <w:pPr>
+        <w:pStyle w:val="SourceCode"/>
+        <w:contextualSpacing/>
+        <w:rPr>
+          <w:rStyle w:val="VerbatimChar"/>
+        </w:rPr>
+      </w:pPr>
+      <w:r>
+        <w:rPr>
+          <w:rStyle w:val="VerbatimChar"/>
+        </w:rPr>
+        <w:t>## Coefficients:</w:t>
+      </w:r>
+    </w:p>
+    <w:p>
+      <w:pPr>
+        <w:pStyle w:val="SourceCode"/>
+        <w:contextualSpacing/>
+        <w:rPr>
+          <w:rStyle w:val="VerbatimChar"/>
+        </w:rPr>
+      </w:pPr>
+      <w:r>
+        <w:rPr>
+          <w:rStyle w:val="VerbatimChar"/>
+        </w:rPr>
+        <w:t>#</w:t>
+      </w:r>
+      <w:proofErr w:type="gramStart"/>
+      <w:r>
+        <w:rPr>
+          <w:rStyle w:val="VerbatimChar"/>
+        </w:rPr>
+        <w:t>#                   Estimate</w:t>
+      </w:r>
+      <w:proofErr w:type="gramEnd"/>
+      <w:r>
+        <w:rPr>
+          <w:rStyle w:val="VerbatimChar"/>
+        </w:rPr>
+        <w:t xml:space="preserve"> Std. Error t value </w:t>
+      </w:r>
+      <w:proofErr w:type="spellStart"/>
+      <w:r>
+        <w:rPr>
+          <w:rStyle w:val="VerbatimChar"/>
+        </w:rPr>
+        <w:t>Pr</w:t>
+      </w:r>
+      <w:proofErr w:type="spellEnd"/>
+      <w:r>
+        <w:rPr>
+          <w:rStyle w:val="VerbatimChar"/>
+        </w:rPr>
+        <w:t xml:space="preserve">(&gt;|t|)    </w:t>
+      </w:r>
+      <w:r>
+        <w:br/>
+      </w:r>
+      <w:r>
+        <w:rPr>
+          <w:rStyle w:val="VerbatimChar"/>
+        </w:rPr>
+        <w:t xml:space="preserve">## (Intercept)        </w:t>
+      </w:r>
+      <w:r>
+        <w:rPr>
+          <w:rStyle w:val="VerbatimChar"/>
+        </w:rPr>
+        <w:t>10.02204    5.73797   1.747   0.0826</w:t>
+      </w:r>
+    </w:p>
+    <w:p>
+      <w:pPr>
+        <w:pStyle w:val="SourceCode"/>
+        <w:contextualSpacing/>
+        <w:rPr>
+          <w:rStyle w:val="VerbatimChar"/>
+        </w:rPr>
+      </w:pPr>
+      <w:r>
+        <w:rPr>
+          <w:rStyle w:val="VerbatimChar"/>
+        </w:rPr>
+        <w:t xml:space="preserve">## X1                 </w:t>
+      </w:r>
+      <w:r>
+        <w:rPr>
+          <w:rStyle w:val="VerbatimChar"/>
+        </w:rPr>
+        <w:t xml:space="preserve">-1.80515    0.76596  -2.357   0.0196 *  </w:t>
+      </w:r>
+    </w:p>
+    <w:p>
+      <w:pPr>
+        <w:pStyle w:val="SourceCode"/>
+        <w:contextualSpacing/>
+        <w:rPr>
+          <w:rStyle w:val="VerbatimChar"/>
+        </w:rPr>
+      </w:pPr>
+      <w:r>
+        <w:rPr>
+          <w:rStyle w:val="VerbatimChar"/>
+        </w:rPr>
+        <w:t xml:space="preserve">## X2                 </w:t>
+      </w:r>
+      <w:r>
+        <w:rPr>
+          <w:rStyle w:val="VerbatimChar"/>
+        </w:rPr>
+        <w:t>-4.14913    0.93012  -4.461</w:t>
+      </w:r>
+      <w:r>
+        <w:rPr>
+          <w:rStyle w:val="VerbatimChar"/>
+        </w:rPr>
+        <w:t xml:space="preserve">   </w:t>
+      </w:r>
+      <w:r>
+        <w:rPr>
+          <w:rStyle w:val="VerbatimChar"/>
+        </w:rPr>
+        <w:t>1.52e-05 ***</w:t>
+      </w:r>
+    </w:p>
+    <w:p>
+      <w:pPr>
+        <w:pStyle w:val="SourceCode"/>
+        <w:contextualSpacing/>
+        <w:rPr>
+          <w:rStyle w:val="VerbatimChar"/>
+        </w:rPr>
+      </w:pPr>
+      <w:r>
+        <w:rPr>
+          <w:rStyle w:val="VerbatimChar"/>
+        </w:rPr>
+        <w:t>## X3</w:t>
+      </w:r>
+      <w:r>
+        <w:rPr>
+          <w:rStyle w:val="VerbatimChar"/>
+        </w:rPr>
+        <w:t xml:space="preserve">                 </w:t>
+      </w:r>
+      <w:r>
+        <w:rPr>
+          <w:rStyle w:val="VerbatimChar"/>
+        </w:rPr>
+        <w:t xml:space="preserve">-0.51888    </w:t>
+      </w:r>
+      <w:r>
+        <w:rPr>
+          <w:rStyle w:val="VerbatimChar"/>
+        </w:rPr>
+        <w:t xml:space="preserve">0.68630  -0.756   0.4507    </w:t>
+      </w:r>
+    </w:p>
+    <w:p>
+      <w:pPr>
+        <w:pStyle w:val="SourceCode"/>
+        <w:contextualSpacing/>
+        <w:rPr>
+          <w:rStyle w:val="VerbatimChar"/>
+        </w:rPr>
+      </w:pPr>
+      <w:r>
+        <w:rPr>
+          <w:rStyle w:val="VerbatimChar"/>
+        </w:rPr>
+        <w:t>## X1:X2</w:t>
+      </w:r>
+      <w:r>
+        <w:rPr>
+          <w:rStyle w:val="VerbatimChar"/>
+        </w:rPr>
+        <w:t xml:space="preserve">               </w:t>
+      </w:r>
+      <w:r>
+        <w:rPr>
+          <w:rStyle w:val="VerbatimChar"/>
+        </w:rPr>
+        <w:t xml:space="preserve">0.56539    </w:t>
+      </w:r>
+      <w:r>
+        <w:rPr>
+          <w:rStyle w:val="VerbatimChar"/>
+        </w:rPr>
+        <w:t>0.11867   4.764</w:t>
+      </w:r>
+      <w:r>
+        <w:rPr>
+          <w:rStyle w:val="VerbatimChar"/>
+        </w:rPr>
+        <w:t xml:space="preserve">   </w:t>
+      </w:r>
+      <w:r>
+        <w:rPr>
+          <w:rStyle w:val="VerbatimChar"/>
+        </w:rPr>
+        <w:t>4.18e-06 ***</w:t>
+      </w:r>
+    </w:p>
+    <w:p>
+      <w:pPr>
+        <w:pStyle w:val="SourceCode"/>
+        <w:contextualSpacing/>
+        <w:rPr>
+          <w:rStyle w:val="VerbatimChar"/>
+        </w:rPr>
+      </w:pPr>
+      <w:r>
+        <w:rPr>
+          <w:rStyle w:val="VerbatimChar"/>
+        </w:rPr>
+        <w:t>## X1:X3</w:t>
+      </w:r>
+      <w:r>
+        <w:rPr>
+          <w:rStyle w:val="VerbatimChar"/>
+        </w:rPr>
+        <w:t xml:space="preserve">               </w:t>
+      </w:r>
+      <w:r>
+        <w:rPr>
+          <w:rStyle w:val="VerbatimChar"/>
+        </w:rPr>
+        <w:t xml:space="preserve">0.06119    </w:t>
+      </w:r>
+      <w:r>
+        <w:rPr>
+          <w:rStyle w:val="VerbatimChar"/>
+        </w:rPr>
+        <w:t xml:space="preserve">0.08311   0.736   0.4627    </w:t>
+      </w:r>
+    </w:p>
+    <w:p>
+      <w:pPr>
+        <w:pStyle w:val="SourceCode"/>
+        <w:contextualSpacing/>
+        <w:rPr>
+          <w:rStyle w:val="VerbatimChar"/>
+        </w:rPr>
+      </w:pPr>
+      <w:r>
+        <w:rPr>
+          <w:rStyle w:val="VerbatimChar"/>
+        </w:rPr>
+        <w:t>## X2:X3</w:t>
+      </w:r>
+      <w:r>
+        <w:rPr>
+          <w:rStyle w:val="VerbatimChar"/>
+        </w:rPr>
+        <w:t xml:space="preserve">               </w:t>
+      </w:r>
+      <w:r>
+        <w:rPr>
+          <w:rStyle w:val="VerbatimChar"/>
+        </w:rPr>
+        <w:t xml:space="preserve">0.44001    </w:t>
+      </w:r>
+      <w:r>
+        <w:rPr>
+          <w:rStyle w:val="VerbatimChar"/>
+        </w:rPr>
+        <w:t>0.09860   4.462</w:t>
+      </w:r>
+      <w:r>
+        <w:rPr>
+          <w:rStyle w:val="VerbatimChar"/>
+        </w:rPr>
+        <w:t xml:space="preserve">   </w:t>
+      </w:r>
+      <w:r>
+        <w:rPr>
+          <w:rStyle w:val="VerbatimChar"/>
+        </w:rPr>
+        <w:t>1.51e-05 ***</w:t>
+      </w:r>
+    </w:p>
+    <w:p>
+      <w:pPr>
+        <w:pStyle w:val="SourceCode"/>
+        <w:contextualSpacing/>
+        <w:rPr>
+          <w:rStyle w:val="VerbatimChar"/>
+        </w:rPr>
+      </w:pPr>
+      <w:r>
+        <w:rPr>
+          <w:rStyle w:val="VerbatimChar"/>
+        </w:rPr>
+        <w:lastRenderedPageBreak/>
+        <w:t xml:space="preserve">## X1:X2:X3 </w:t>
+      </w:r>
+      <w:r>
+        <w:rPr>
+          <w:rStyle w:val="VerbatimChar"/>
+        </w:rPr>
+        <w:t xml:space="preserve">          </w:t>
+      </w:r>
+      <w:r>
+        <w:rPr>
+          <w:rStyle w:val="VerbatimChar"/>
+        </w:rPr>
+        <w:t xml:space="preserve">-0.04805    </w:t>
+      </w:r>
+      <w:r>
+        <w:rPr>
+          <w:rStyle w:val="VerbatimChar"/>
+        </w:rPr>
+        <w:t>0.01152  -4.170</w:t>
+      </w:r>
+      <w:r>
+        <w:rPr>
+          <w:rStyle w:val="VerbatimChar"/>
+        </w:rPr>
+        <w:t xml:space="preserve">   </w:t>
+      </w:r>
+      <w:r>
+        <w:rPr>
+          <w:rStyle w:val="VerbatimChar"/>
+        </w:rPr>
+        <w:t>4.96e-05</w:t>
+      </w:r>
+      <w:r>
+        <w:rPr>
+          <w:rStyle w:val="VerbatimChar"/>
+        </w:rPr>
+        <w:t xml:space="preserve"> *** </w:t>
+      </w:r>
+    </w:p>
+    <w:p>
+      <w:pPr>
+        <w:pStyle w:val="SourceCode"/>
+      </w:pPr>
+      <w:proofErr w:type="gramStart"/>
+      <w:r>
+        <w:rPr>
+          <w:rStyle w:val="VerbatimChar"/>
+        </w:rPr>
+        <w:t>## ---</w:t>
+      </w:r>
+      <w:r>
+        <w:rPr>
+          <w:rStyle w:val="VerbatimChar"/>
+        </w:rPr>
+        <w:br/>
+      </w:r>
+      <w:r>
+        <w:rPr>
+          <w:rStyle w:val="VerbatimChar"/>
+        </w:rPr>
+        <w:t>## Signif.</w:t>
+      </w:r>
+      <w:proofErr w:type="gramEnd"/>
+      <w:r>
+        <w:rPr>
+          <w:rStyle w:val="VerbatimChar"/>
+        </w:rPr>
+        <w:t xml:space="preserve"> </w:t>
+      </w:r>
+      <w:proofErr w:type="gramStart"/>
+      <w:r>
+        <w:rPr>
+          <w:rStyle w:val="VerbatimChar"/>
+        </w:rPr>
+        <w:t>codes</w:t>
+      </w:r>
+      <w:proofErr w:type="gramEnd"/>
+      <w:r>
+        <w:rPr>
+          <w:rStyle w:val="VerbatimChar"/>
+        </w:rPr>
+        <w:t>:  0 '***' 0.001 '**' 0.01 '*' 0.05 '.' 0.1 ' ' 1</w:t>
+      </w:r>
+      <w:r>
+        <w:rPr>
+          <w:rStyle w:val="VerbatimChar"/>
+        </w:rPr>
+        <w:br/>
+      </w:r>
+      <w:r>
+        <w:rPr>
+          <w:rStyle w:val="VerbatimChar"/>
+        </w:rPr>
+        <w:t xml:space="preserve">## </w:t>
+      </w:r>
+      <w:r>
+        <w:br/>
+      </w:r>
+      <w:r>
+        <w:rPr>
+          <w:rStyle w:val="VerbatimChar"/>
+        </w:rPr>
+        <w:t>## Residual standard error: 0.2985 on 162 degrees of freedom</w:t>
+      </w:r>
+      <w:r>
+        <w:br/>
+      </w:r>
+      <w:r>
+        <w:rPr>
+          <w:rStyle w:val="VerbatimChar"/>
+        </w:rPr>
+        <w:t>##   (94 observations deleted due to missingness)</w:t>
+      </w:r>
+      <w:r>
+        <w:br/>
+      </w:r>
+      <w:r>
+        <w:rPr>
+          <w:rStyle w:val="VerbatimChar"/>
+        </w:rPr>
+        <w:t xml:space="preserve">## Multiple R-squared:  0.9453, Adjusted R-squared:  0.9429 </w:t>
+      </w:r>
+      <w:r>
+        <w:br/>
+      </w:r>
+      <w:r>
+        <w:rPr>
+          <w:rStyle w:val="VerbatimChar"/>
+        </w:rPr>
+        <w:t>## F-statistic: 399.9 on 7 and 162 DF</w:t>
+      </w:r>
+      <w:proofErr w:type="gramStart"/>
+      <w:r>
+        <w:rPr>
+          <w:rStyle w:val="VerbatimChar"/>
+        </w:rPr>
+        <w:t>,  p</w:t>
+      </w:r>
+      <w:proofErr w:type="gramEnd"/>
+      <w:r>
+        <w:rPr>
+          <w:rStyle w:val="VerbatimChar"/>
+        </w:rPr>
+        <w:t>-value: &lt; 2.2e-16</w:t>
+      </w:r>
+    </w:p>
+    <w:p>
+      <w:pPr>
+        <w:ind w:firstLine="720"/>
+        <w:jc w:val="both"/>
+      </w:pPr>
+    </w:p>
+    <w:p>
+      <w:pPr>
+        <w:ind w:firstLine="720"/>
+        <w:jc w:val="both"/>
+      </w:pPr>
+      <w:r>
+        <w:t>The results of the log-log one-variable polynomial regression model show that the log-log quadratic and cubic model fit the data well (</w:t>
+      </w:r>
+      <w:r>
+        <w:rPr>
+          <w:rStyle w:val="VerbatimChar"/>
+        </w:rPr>
+        <w:t xml:space="preserve">R2=0.822, </w:t>
+      </w:r>
+      <w:proofErr w:type="spellStart"/>
+      <w:r>
+        <w:rPr>
+          <w:rStyle w:val="VerbatimChar"/>
+        </w:rPr>
+        <w:t>Adj</w:t>
+      </w:r>
+      <w:proofErr w:type="spellEnd"/>
+      <w:r>
+        <w:rPr>
+          <w:rStyle w:val="VerbatimChar"/>
+        </w:rPr>
+        <w:t xml:space="preserve"> R2=0.8205, F-test=545, and p=&lt; 2.2e-16</w:t>
+      </w:r>
+      <w:r>
+        <w:t xml:space="preserve"> for the quadratic model; </w:t>
+      </w:r>
+      <w:r>
+        <w:rPr>
+          <w:rStyle w:val="VerbatimChar"/>
+        </w:rPr>
+        <w:t xml:space="preserve">R2=0.826, </w:t>
+      </w:r>
+      <w:proofErr w:type="spellStart"/>
+      <w:r>
+        <w:rPr>
+          <w:rStyle w:val="VerbatimChar"/>
+        </w:rPr>
+        <w:t>Adj</w:t>
+      </w:r>
+      <w:proofErr w:type="spellEnd"/>
+      <w:r>
+        <w:rPr>
+          <w:rStyle w:val="VerbatimChar"/>
+        </w:rPr>
+        <w:t xml:space="preserve"> R2=0.8238, F-test=372, and p=&lt; 2.2e-16 </w:t>
+      </w:r>
+      <w:r>
+        <w:t>for the cubic model). The log-log quadratic model explains 82.05% of the variability, the quadratic term is significant (p</w:t>
+      </w:r>
+      <w:r>
+        <w:rPr>
+          <w:rStyle w:val="VerbatimChar"/>
+        </w:rPr>
+        <w:t>=&lt;2e-16 ***</w:t>
+      </w:r>
+      <w:r>
+        <w:t>), and model assumptions are satisfied (See the SUPPLEMENT section). The log-log cubic model explains 82.38% of the variability, the cubic term is significant (</w:t>
+      </w:r>
+      <w:r>
+        <w:rPr>
+          <w:rStyle w:val="VerbatimChar"/>
+        </w:rPr>
+        <w:t>p=0.0203 *</w:t>
+      </w:r>
+      <w:r>
+        <w:t xml:space="preserve">), and model assumptions are satisfied (See the SUPPLEMENT section). In addition, for the log-log linear model, a 1% increase in GDP per capita is associated with CO2 per capita multiplies by 2.418385 (e^0.8831). For the log-log quadratic model, predicted CO2 per capita can be calculated by: </w:t>
+      </w:r>
+    </w:p>
+    <w:p>
+      <w:pPr>
+        <w:jc w:val="both"/>
+        <w:rPr>
+          <w:rFonts w:ascii="Cambria Math" w:hAnsi="Cambria Math"/>
+          <w:i/>
+          <w:sz w:val="20"/>
+        </w:rPr>
+      </w:pPr>
+      <w:proofErr w:type="spellStart"/>
+      <w:proofErr w:type="gramStart"/>
+      <w:r>
+        <w:rPr>
+          <w:rFonts w:ascii="Cambria Math" w:hAnsi="Cambria Math"/>
+          <w:i/>
+          <w:sz w:val="20"/>
+        </w:rPr>
+        <w:t>logY</w:t>
+      </w:r>
+      <w:proofErr w:type="spellEnd"/>
+      <w:proofErr w:type="gramEnd"/>
+      <w:r>
+        <w:rPr>
+          <w:rFonts w:ascii="Cambria Math" w:hAnsi="Cambria Math"/>
+          <w:i/>
+          <w:sz w:val="20"/>
+        </w:rPr>
+        <w:t xml:space="preserve"> = -20.76289 + 4.12514 (logX1) - 0.18528 (logX1)2 + 𝜀. </w:t>
+      </w:r>
+    </w:p>
+    <w:p>
+      <w:pPr>
+        <w:jc w:val="both"/>
+      </w:pPr>
+      <w:r>
+        <w:t xml:space="preserve">For the log-log cubic model, predicted CO2 per capita can be calculated by: </w:t>
+      </w:r>
+    </w:p>
+    <w:p>
+      <w:pPr>
+        <w:jc w:val="both"/>
+        <w:rPr>
+          <w:rFonts w:ascii="Cambria Math" w:hAnsi="Cambria Math"/>
+          <w:i/>
+          <w:sz w:val="20"/>
+        </w:rPr>
+      </w:pPr>
+      <w:proofErr w:type="spellStart"/>
+      <w:proofErr w:type="gramStart"/>
+      <w:r>
+        <w:rPr>
+          <w:rFonts w:ascii="Cambria Math" w:hAnsi="Cambria Math"/>
+          <w:i/>
+          <w:sz w:val="20"/>
+        </w:rPr>
+        <w:t>logY</w:t>
+      </w:r>
+      <w:proofErr w:type="spellEnd"/>
+      <w:proofErr w:type="gramEnd"/>
+      <w:r>
+        <w:rPr>
+          <w:rFonts w:ascii="Cambria Math" w:hAnsi="Cambria Math"/>
+          <w:i/>
+          <w:sz w:val="20"/>
+        </w:rPr>
+        <w:t xml:space="preserve"> = -3.91437 - 1.87669(logX1) + 0.51313(logX1)2 - 0.02658 (logX1)3 + 𝜀.  </w:t>
       </w:r>
     </w:p>
     <w:p>
@@ -2216,153 +2209,10 @@
         <w:adjustRightInd w:val="0"/>
         <w:spacing w:after="240" w:line="360" w:lineRule="atLeast"/>
         <w:jc w:val="center"/>
-      </w:pPr>
-      <w:r>
-        <w:t>(Y=log CO2 per capita and X=log GDP per capita)</w:t>
-      </w:r>
-    </w:p>
-    <w:p>
-      <w:pPr>
-        <w:pStyle w:val="SourceCode"/>
-      </w:pPr>
-      <w:r>
-        <w:rPr>
-          <w:rStyle w:val="VerbatimChar"/>
-        </w:rPr>
-        <w:t>## Coefficients:</w:t>
-      </w:r>
-      <w:r>
-        <w:br/>
-      </w:r>
-      <w:r>
-        <w:rPr>
-          <w:rStyle w:val="VerbatimChar"/>
-        </w:rPr>
-        <w:t>#</w:t>
-      </w:r>
-      <w:proofErr w:type="gramStart"/>
-      <w:r>
-        <w:rPr>
-          <w:rStyle w:val="VerbatimChar"/>
-        </w:rPr>
-        <w:t>#                   Estimate</w:t>
-      </w:r>
-      <w:proofErr w:type="gramEnd"/>
-      <w:r>
-        <w:rPr>
-          <w:rStyle w:val="VerbatimChar"/>
-        </w:rPr>
-        <w:t xml:space="preserve"> Std. Error t value Pr(&gt;|t|)    </w:t>
-      </w:r>
-      <w:r>
-        <w:br/>
-      </w:r>
-      <w:r>
-        <w:rPr>
-          <w:rStyle w:val="VerbatimChar"/>
-        </w:rPr>
-        <w:t>## (Intercept)        -6.9441     0.2977  -23.32   &lt;2e-16 ***</w:t>
-      </w:r>
-      <w:r>
-        <w:br/>
-      </w:r>
-      <w:r>
-        <w:rPr>
-          <w:rStyle w:val="VerbatimChar"/>
-        </w:rPr>
-        <w:t>## logGDP.per.capita   0.8831     0.0337   26.21   &lt;2e-16 ***</w:t>
-      </w:r>
-      <w:r>
-        <w:br/>
-      </w:r>
-      <w:r>
-        <w:rPr>
-          <w:rStyle w:val="VerbatimChar"/>
-        </w:rPr>
-        <w:t>## ---</w:t>
-      </w:r>
-      <w:r>
-        <w:br/>
-      </w:r>
-      <w:r>
-        <w:rPr>
-          <w:rStyle w:val="VerbatimChar"/>
-        </w:rPr>
-        <w:t xml:space="preserve">## Signif. </w:t>
-      </w:r>
-      <w:proofErr w:type="gramStart"/>
-      <w:r>
-        <w:rPr>
-          <w:rStyle w:val="VerbatimChar"/>
-        </w:rPr>
-        <w:t>codes</w:t>
-      </w:r>
-      <w:proofErr w:type="gramEnd"/>
-      <w:r>
-        <w:rPr>
-          <w:rStyle w:val="VerbatimChar"/>
-        </w:rPr>
-        <w:t>:  0 '***' 0.001 '**' 0.01 '*' 0.05 '.' 0.1 ' ' 1</w:t>
-      </w:r>
-      <w:r>
-        <w:br/>
-      </w:r>
-      <w:r>
-        <w:rPr>
-          <w:rStyle w:val="VerbatimChar"/>
-        </w:rPr>
-        <w:t xml:space="preserve">## </w:t>
-      </w:r>
-      <w:r>
-        <w:br/>
-      </w:r>
-      <w:r>
-        <w:rPr>
-          <w:rStyle w:val="VerbatimChar"/>
-        </w:rPr>
-        <w:t>## Residual standard error: 0.7295 on 237 degrees of freedom</w:t>
-      </w:r>
-      <w:r>
-        <w:br/>
-      </w:r>
-      <w:r>
-        <w:rPr>
-          <w:rStyle w:val="VerbatimChar"/>
-        </w:rPr>
-        <w:t>##   (25 observations deleted due to missingness)</w:t>
-      </w:r>
-      <w:r>
-        <w:br/>
-      </w:r>
-      <w:r>
-        <w:rPr>
-          <w:rStyle w:val="VerbatimChar"/>
-        </w:rPr>
-        <w:t xml:space="preserve">## Multiple R-squared:  0.7434, Adjusted R-squared:  0.7424 </w:t>
-      </w:r>
-      <w:r>
-        <w:br/>
-      </w:r>
-      <w:r>
-        <w:rPr>
-          <w:rStyle w:val="VerbatimChar"/>
-        </w:rPr>
-        <w:t>## F-statistic: 686.8 on 1 and 237 DF</w:t>
-      </w:r>
-      <w:proofErr w:type="gramStart"/>
-      <w:r>
-        <w:rPr>
-          <w:rStyle w:val="VerbatimChar"/>
-        </w:rPr>
-        <w:t>,  p</w:t>
-      </w:r>
-      <w:proofErr w:type="gramEnd"/>
-      <w:r>
-        <w:rPr>
-          <w:rStyle w:val="VerbatimChar"/>
-        </w:rPr>
-        <w:t>-value: &lt; 2.2e-16</w:t>
-      </w:r>
+        <w:rPr>
+          <w:b/>
+        </w:rPr>
+      </w:pPr>
     </w:p>
     <w:p>
       <w:pPr>
@@ -2380,7 +2230,7 @@
         <w:rPr>
           <w:b/>
         </w:rPr>
-        <w:t xml:space="preserve">Table 3(b). </w:t>
+        <w:t xml:space="preserve">Table 3(a). </w:t>
       </w:r>
       <w:proofErr w:type="gramStart"/>
       <w:r>
@@ -2394,7 +2244,7 @@
         <w:rPr>
           <w:b/>
         </w:rPr>
-        <w:t xml:space="preserve"> log-log quadratic model</w:t>
+        <w:t xml:space="preserve"> log-log linear model</w:t>
       </w:r>
     </w:p>
     <w:p>
@@ -2434,7 +2284,7 @@
         <w:rPr>
           <w:rStyle w:val="VerbatimChar"/>
         </w:rPr>
-        <w:t>#                         Estimate</w:t>
+        <w:t>#                   Estimate</w:t>
       </w:r>
       <w:proofErr w:type="gramEnd"/>
       <w:r>
@@ -2450,7 +2300,7 @@
         <w:rPr>
           <w:rStyle w:val="VerbatimChar"/>
         </w:rPr>
-        <w:t>## (Intercept)            -20.76289    1.37655  -15.08   &lt;2e-16 ***</w:t>
+        <w:t>## (Intercept)        -6.9441     0.2977  -23.32   &lt;2e-16 ***</w:t>
       </w:r>
       <w:r>
         <w:br/>
@@ -2459,7 +2309,7 @@
         <w:rPr>
           <w:rStyle w:val="VerbatimChar"/>
         </w:rPr>
-        <w:t>## logGDP.per.capita        4.12514    0.31889   12.94   &lt;2e-16 ***</w:t>
+        <w:t>## logGDP.per.capita   0.8831     0.0337   26.21   &lt;2e-16 ***</w:t>
       </w:r>
       <w:r>
         <w:br/>
@@ -2468,7 +2318,7 @@
         <w:rPr>
           <w:rStyle w:val="VerbatimChar"/>
         </w:rPr>
-        <w:t>## I(logGDP.per.capita^2)  -0.18528    0.01815  -10.21   &lt;2e-16 ***</w:t>
+        <w:t>## ---</w:t>
       </w:r>
       <w:r>
         <w:br/>
@@ -2477,7 +2327,21 @@
         <w:rPr>
           <w:rStyle w:val="VerbatimChar"/>
         </w:rPr>
-        <w:t>## ---</w:t>
+        <w:t xml:space="preserve">## Signif. </w:t>
+      </w:r>
+      <w:proofErr w:type="gramStart"/>
+      <w:r>
+        <w:rPr>
+          <w:rStyle w:val="VerbatimChar"/>
+        </w:rPr>
+        <w:t>codes</w:t>
+      </w:r>
+      <w:proofErr w:type="gramEnd"/>
+      <w:r>
+        <w:rPr>
+          <w:rStyle w:val="VerbatimChar"/>
+        </w:rPr>
+        <w:t>:  0 '***' 0.001 '**' 0.01 '*' 0.05 '.' 0.1 ' ' 1</w:t>
       </w:r>
       <w:r>
         <w:br/>
@@ -2486,7 +2350,7 @@
         <w:rPr>
           <w:rStyle w:val="VerbatimChar"/>
         </w:rPr>
-        <w:t>## Signif. codes:  0 '***' 0.001 '**' 0.01 '*' 0.05 '.' 0.1 ' ' 1</w:t>
+        <w:t xml:space="preserve">## </w:t>
       </w:r>
       <w:r>
         <w:br/>
@@ -2495,7 +2359,7 @@
         <w:rPr>
           <w:rStyle w:val="VerbatimChar"/>
         </w:rPr>
-        <w:t xml:space="preserve">## </w:t>
+        <w:t>## Residual standard error: 0.7295 on 237 degrees of freedom</w:t>
       </w:r>
       <w:r>
         <w:br/>
@@ -2504,7 +2368,7 @@
         <w:rPr>
           <w:rStyle w:val="VerbatimChar"/>
         </w:rPr>
-        <w:t>## Residual standard error: 0.6089 on 236 degrees of freedom</w:t>
+        <w:t>##   (25 observations deleted due to missingness)</w:t>
       </w:r>
       <w:r>
         <w:br/>
@@ -2513,7 +2377,7 @@
         <w:rPr>
           <w:rStyle w:val="VerbatimChar"/>
         </w:rPr>
-        <w:t>##   (25 observations deleted due to missingness)</w:t>
+        <w:t xml:space="preserve">## Multiple R-squared:  0.7434, Adjusted R-squared:  0.7424 </w:t>
       </w:r>
       <w:r>
         <w:br/>
@@ -2522,16 +2386,21 @@
         <w:rPr>
           <w:rStyle w:val="VerbatimChar"/>
         </w:rPr>
-        <w:t xml:space="preserve">## Multiple R-squared:  0.822,  Adjusted R-squared:  0.8205 </w:t>
-      </w:r>
-      <w:r>
-        <w:br/>
-      </w:r>
-      <w:r>
-        <w:rPr>
-          <w:rStyle w:val="VerbatimChar"/>
-        </w:rPr>
-        <w:t>## F-statistic:   545 on 2 and 236 DF,  p-value: &lt; 2.2e-16</w:t>
+        <w:t>## F-statistic: 686.8 on 1 and 237 DF</w:t>
+      </w:r>
+      <w:proofErr w:type="gramStart"/>
+      <w:r>
+        <w:rPr>
+          <w:rStyle w:val="VerbatimChar"/>
+        </w:rPr>
+        <w:t>,  p</w:t>
+      </w:r>
+      <w:proofErr w:type="gramEnd"/>
+      <w:r>
+        <w:rPr>
+          <w:rStyle w:val="VerbatimChar"/>
+        </w:rPr>
+        <w:t>-value: &lt; 2.2e-16</w:t>
       </w:r>
     </w:p>
     <w:p>
@@ -2546,26 +2415,6 @@
           <w:b/>
         </w:rPr>
       </w:pPr>
-      <w:r>
-        <w:rPr>
-          <w:b/>
-        </w:rPr>
-        <w:t xml:space="preserve">Table 3(c). </w:t>
-      </w:r>
-      <w:proofErr w:type="gramStart"/>
-      <w:r>
-        <w:rPr>
-          <w:b/>
-        </w:rPr>
-        <w:t>the</w:t>
-      </w:r>
-      <w:proofErr w:type="gramEnd"/>
-      <w:r>
-        <w:rPr>
-          <w:b/>
-        </w:rPr>
-        <w:t xml:space="preserve"> log-log cubic model</w:t>
-      </w:r>
     </w:p>
     <w:p>
       <w:pPr>
@@ -2575,176 +2424,10 @@
         <w:adjustRightInd w:val="0"/>
         <w:spacing w:after="240" w:line="360" w:lineRule="atLeast"/>
         <w:jc w:val="center"/>
-      </w:pPr>
-      <w:r>
-        <w:t>(Y=log CO2 per capita and X=log GDP per capita)</w:t>
-      </w:r>
-    </w:p>
-    <w:p>
-      <w:pPr>
-        <w:pStyle w:val="SourceCode"/>
-        <w:rPr>
-          <w:rFonts w:ascii="Consolas" w:hAnsi="Consolas"/>
-          <w:sz w:val="22"/>
-        </w:rPr>
-      </w:pPr>
-      <w:r>
-        <w:rPr>
-          <w:rStyle w:val="VerbatimChar"/>
-        </w:rPr>
-        <w:t>## Coefficients:</w:t>
-      </w:r>
-      <w:r>
-        <w:br/>
-      </w:r>
-      <w:r>
-        <w:rPr>
-          <w:rStyle w:val="VerbatimChar"/>
-        </w:rPr>
-        <w:t>#</w:t>
-      </w:r>
-      <w:proofErr w:type="gramStart"/>
-      <w:r>
-        <w:rPr>
-          <w:rStyle w:val="VerbatimChar"/>
-        </w:rPr>
-        <w:t>#                        Estimate</w:t>
-      </w:r>
-      <w:proofErr w:type="gramEnd"/>
-      <w:r>
-        <w:rPr>
-          <w:rStyle w:val="VerbatimChar"/>
-        </w:rPr>
-        <w:t xml:space="preserve"> Std. Error t value Pr(&gt;|t|)  </w:t>
-      </w:r>
-      <w:r>
-        <w:br/>
-      </w:r>
-      <w:r>
-        <w:rPr>
-          <w:rStyle w:val="VerbatimChar"/>
-        </w:rPr>
-        <w:t xml:space="preserve">## (Intercept)            -3.91437    7.34058  -0.533   0.5944  </w:t>
-      </w:r>
-      <w:r>
-        <w:br/>
-      </w:r>
-      <w:r>
-        <w:rPr>
-          <w:rStyle w:val="VerbatimChar"/>
-        </w:rPr>
-        <w:t xml:space="preserve">## logGDP.per.capita      -1.87669    2.58871  -0.725   0.4692  </w:t>
-      </w:r>
-      <w:r>
-        <w:br/>
-      </w:r>
-      <w:r>
-        <w:rPr>
-          <w:rStyle w:val="VerbatimChar"/>
-        </w:rPr>
-        <w:t>## I(logGDP.per.capita^2)  0.51313    0.29953   1.713   0.0880 .</w:t>
-      </w:r>
-      <w:r>
-        <w:br/>
-      </w:r>
-      <w:r>
-        <w:rPr>
-          <w:rStyle w:val="VerbatimChar"/>
-        </w:rPr>
-        <w:t>## I(logGDP.per.capita^3) -0.02658    0.01138  -2.336   0.0203 *</w:t>
-      </w:r>
-      <w:r>
-        <w:br/>
-      </w:r>
-      <w:r>
-        <w:rPr>
-          <w:rStyle w:val="VerbatimChar"/>
-        </w:rPr>
-        <w:lastRenderedPageBreak/>
-        <w:t>## ---</w:t>
-      </w:r>
-      <w:r>
-        <w:br/>
-      </w:r>
-      <w:r>
-        <w:rPr>
-          <w:rStyle w:val="VerbatimChar"/>
-        </w:rPr>
-        <w:t xml:space="preserve">## Signif. </w:t>
-      </w:r>
-      <w:proofErr w:type="gramStart"/>
-      <w:r>
-        <w:rPr>
-          <w:rStyle w:val="VerbatimChar"/>
-        </w:rPr>
-        <w:t>codes</w:t>
-      </w:r>
-      <w:proofErr w:type="gramEnd"/>
-      <w:r>
-        <w:rPr>
-          <w:rStyle w:val="VerbatimChar"/>
-        </w:rPr>
-        <w:t>:  0 '***' 0.001 '**' 0.01 '*' 0.05 '.' 0.1 ' ' 1</w:t>
-      </w:r>
-      <w:r>
-        <w:br/>
-      </w:r>
-      <w:r>
-        <w:rPr>
-          <w:rStyle w:val="VerbatimChar"/>
-        </w:rPr>
-        <w:t xml:space="preserve">## </w:t>
-      </w:r>
-      <w:r>
-        <w:br/>
-      </w:r>
-      <w:r>
-        <w:rPr>
-          <w:rStyle w:val="VerbatimChar"/>
-        </w:rPr>
-        <w:t>## Residual standard error: 0.6032 on 235 degrees of freedom</w:t>
-      </w:r>
-      <w:r>
-        <w:br/>
-      </w:r>
-      <w:r>
-        <w:rPr>
-          <w:rStyle w:val="VerbatimChar"/>
-        </w:rPr>
-        <w:t>##   (25 observations deleted due to missingness)</w:t>
-      </w:r>
-      <w:r>
-        <w:br/>
-      </w:r>
-      <w:r>
-        <w:rPr>
-          <w:rStyle w:val="VerbatimChar"/>
-        </w:rPr>
-        <w:t>## Multiple R-squared:  0.826</w:t>
-      </w:r>
-      <w:proofErr w:type="gramStart"/>
-      <w:r>
-        <w:rPr>
-          <w:rStyle w:val="VerbatimChar"/>
-        </w:rPr>
-        <w:t>,  Adjusted</w:t>
-      </w:r>
-      <w:proofErr w:type="gramEnd"/>
-      <w:r>
-        <w:rPr>
-          <w:rStyle w:val="VerbatimChar"/>
-        </w:rPr>
-        <w:t xml:space="preserve"> R-squared:  0.8238 </w:t>
-      </w:r>
-      <w:r>
-        <w:br/>
-      </w:r>
-      <w:r>
-        <w:rPr>
-          <w:rStyle w:val="VerbatimChar"/>
-        </w:rPr>
-        <w:t>## F-statistic:   372 on 3 and 235 DF,  p-value: &lt; 2.2e-16</w:t>
-      </w:r>
+        <w:rPr>
+          <w:b/>
+        </w:rPr>
+      </w:pPr>
     </w:p>
     <w:p>
       <w:pPr>
@@ -2762,6 +2445,480 @@
         <w:rPr>
           <w:b/>
         </w:rPr>
+        <w:lastRenderedPageBreak/>
+        <w:t xml:space="preserve">Table 3(b). </w:t>
+      </w:r>
+      <w:proofErr w:type="gramStart"/>
+      <w:r>
+        <w:rPr>
+          <w:b/>
+        </w:rPr>
+        <w:t>the</w:t>
+      </w:r>
+      <w:proofErr w:type="gramEnd"/>
+      <w:r>
+        <w:rPr>
+          <w:b/>
+        </w:rPr>
+        <w:t xml:space="preserve"> log-log quadratic model</w:t>
+      </w:r>
+    </w:p>
+    <w:p>
+      <w:pPr>
+        <w:widowControl w:val="0"/>
+        <w:autoSpaceDE w:val="0"/>
+        <w:autoSpaceDN w:val="0"/>
+        <w:adjustRightInd w:val="0"/>
+        <w:spacing w:after="240" w:line="360" w:lineRule="atLeast"/>
+        <w:jc w:val="center"/>
+      </w:pPr>
+      <w:r>
+        <w:t>(Y=log CO2 per capita and X=log GDP per capita)</w:t>
+      </w:r>
+    </w:p>
+    <w:p>
+      <w:pPr>
+        <w:pStyle w:val="SourceCode"/>
+      </w:pPr>
+      <w:r>
+        <w:rPr>
+          <w:rStyle w:val="VerbatimChar"/>
+        </w:rPr>
+        <w:t>## Coefficients:</w:t>
+      </w:r>
+      <w:r>
+        <w:br/>
+      </w:r>
+      <w:r>
+        <w:rPr>
+          <w:rStyle w:val="VerbatimChar"/>
+        </w:rPr>
+        <w:t>#</w:t>
+      </w:r>
+      <w:proofErr w:type="gramStart"/>
+      <w:r>
+        <w:rPr>
+          <w:rStyle w:val="VerbatimChar"/>
+        </w:rPr>
+        <w:t>#                         Estimate</w:t>
+      </w:r>
+      <w:proofErr w:type="gramEnd"/>
+      <w:r>
+        <w:rPr>
+          <w:rStyle w:val="VerbatimChar"/>
+        </w:rPr>
+        <w:t xml:space="preserve"> Std. Error t value Pr(&gt;|t|)    </w:t>
+      </w:r>
+      <w:r>
+        <w:br/>
+      </w:r>
+      <w:r>
+        <w:rPr>
+          <w:rStyle w:val="VerbatimChar"/>
+        </w:rPr>
+        <w:t>## (Intercept)            -20.76289    1.37655  -15.08   &lt;2e-16 ***</w:t>
+      </w:r>
+      <w:r>
+        <w:br/>
+      </w:r>
+      <w:r>
+        <w:rPr>
+          <w:rStyle w:val="VerbatimChar"/>
+        </w:rPr>
+        <w:t>## logGDP.per.capita        4.12514    0.31889   12.94   &lt;2e-16 ***</w:t>
+      </w:r>
+      <w:r>
+        <w:br/>
+      </w:r>
+      <w:r>
+        <w:rPr>
+          <w:rStyle w:val="VerbatimChar"/>
+        </w:rPr>
+        <w:t>## I(logGDP.per.capita^2)  -0.18528    0.01815  -10.21   &lt;2e-16 ***</w:t>
+      </w:r>
+      <w:r>
+        <w:br/>
+      </w:r>
+      <w:r>
+        <w:rPr>
+          <w:rStyle w:val="VerbatimChar"/>
+        </w:rPr>
+        <w:t>## ---</w:t>
+      </w:r>
+      <w:r>
+        <w:br/>
+      </w:r>
+      <w:r>
+        <w:rPr>
+          <w:rStyle w:val="VerbatimChar"/>
+        </w:rPr>
+        <w:t>## Signif. codes:  0 '***' 0.001 '**' 0.01 '*' 0.05 '.' 0.1 ' ' 1</w:t>
+      </w:r>
+      <w:r>
+        <w:br/>
+      </w:r>
+      <w:r>
+        <w:rPr>
+          <w:rStyle w:val="VerbatimChar"/>
+        </w:rPr>
+        <w:t xml:space="preserve">## </w:t>
+      </w:r>
+      <w:r>
+        <w:br/>
+      </w:r>
+      <w:r>
+        <w:rPr>
+          <w:rStyle w:val="VerbatimChar"/>
+        </w:rPr>
+        <w:t>## Residual standard error: 0.6089 on 236 degrees of freedom</w:t>
+      </w:r>
+      <w:r>
+        <w:br/>
+      </w:r>
+      <w:r>
+        <w:rPr>
+          <w:rStyle w:val="VerbatimChar"/>
+        </w:rPr>
+        <w:t>##   (25 observations deleted due to missingness)</w:t>
+      </w:r>
+      <w:r>
+        <w:br/>
+      </w:r>
+      <w:r>
+        <w:rPr>
+          <w:rStyle w:val="VerbatimChar"/>
+        </w:rPr>
+        <w:t xml:space="preserve">## Multiple R-squared:  0.822,  Adjusted R-squared:  0.8205 </w:t>
+      </w:r>
+      <w:r>
+        <w:br/>
+      </w:r>
+      <w:r>
+        <w:rPr>
+          <w:rStyle w:val="VerbatimChar"/>
+        </w:rPr>
+        <w:t>## F-statistic:   545 on 2 and 236 DF,  p-value: &lt; 2.2e-16</w:t>
+      </w:r>
+    </w:p>
+    <w:p>
+      <w:pPr>
+        <w:widowControl w:val="0"/>
+        <w:autoSpaceDE w:val="0"/>
+        <w:autoSpaceDN w:val="0"/>
+        <w:adjustRightInd w:val="0"/>
+        <w:spacing w:after="240" w:line="360" w:lineRule="atLeast"/>
+        <w:jc w:val="center"/>
+        <w:rPr>
+          <w:b/>
+        </w:rPr>
+      </w:pPr>
+    </w:p>
+    <w:p>
+      <w:pPr>
+        <w:widowControl w:val="0"/>
+        <w:autoSpaceDE w:val="0"/>
+        <w:autoSpaceDN w:val="0"/>
+        <w:adjustRightInd w:val="0"/>
+        <w:spacing w:after="240" w:line="360" w:lineRule="atLeast"/>
+        <w:jc w:val="center"/>
+        <w:rPr>
+          <w:b/>
+        </w:rPr>
+      </w:pPr>
+      <w:r>
+        <w:rPr>
+          <w:b/>
+        </w:rPr>
+        <w:t xml:space="preserve">Table 3(c). </w:t>
+      </w:r>
+      <w:proofErr w:type="gramStart"/>
+      <w:r>
+        <w:rPr>
+          <w:b/>
+        </w:rPr>
+        <w:t>the</w:t>
+      </w:r>
+      <w:proofErr w:type="gramEnd"/>
+      <w:r>
+        <w:rPr>
+          <w:b/>
+        </w:rPr>
+        <w:t xml:space="preserve"> log-log cubic model</w:t>
+      </w:r>
+    </w:p>
+    <w:p>
+      <w:pPr>
+        <w:widowControl w:val="0"/>
+        <w:autoSpaceDE w:val="0"/>
+        <w:autoSpaceDN w:val="0"/>
+        <w:adjustRightInd w:val="0"/>
+        <w:spacing w:after="240" w:line="360" w:lineRule="atLeast"/>
+        <w:jc w:val="center"/>
+      </w:pPr>
+      <w:r>
+        <w:t>(Y=log CO2 per capita and X=log GDP per capita)</w:t>
+      </w:r>
+    </w:p>
+    <w:p>
+      <w:pPr>
+        <w:pStyle w:val="SourceCode"/>
+        <w:rPr>
+          <w:b/>
+        </w:rPr>
+      </w:pPr>
+      <w:r>
+        <w:rPr>
+          <w:rStyle w:val="VerbatimChar"/>
+        </w:rPr>
+        <w:t>## Coefficients:</w:t>
+      </w:r>
+      <w:r>
+        <w:br/>
+      </w:r>
+      <w:r>
+        <w:rPr>
+          <w:rStyle w:val="VerbatimChar"/>
+        </w:rPr>
+        <w:t>#</w:t>
+      </w:r>
+      <w:proofErr w:type="gramStart"/>
+      <w:r>
+        <w:rPr>
+          <w:rStyle w:val="VerbatimChar"/>
+        </w:rPr>
+        <w:t>#                        Estimate</w:t>
+      </w:r>
+      <w:proofErr w:type="gramEnd"/>
+      <w:r>
+        <w:rPr>
+          <w:rStyle w:val="VerbatimChar"/>
+        </w:rPr>
+        <w:t xml:space="preserve"> Std. Error t value Pr(&gt;|t|)  </w:t>
+      </w:r>
+      <w:r>
+        <w:br/>
+      </w:r>
+      <w:r>
+        <w:rPr>
+          <w:rStyle w:val="VerbatimChar"/>
+        </w:rPr>
+        <w:t xml:space="preserve">## (Intercept)            -3.91437    7.34058  -0.533   0.5944  </w:t>
+      </w:r>
+      <w:r>
+        <w:br/>
+      </w:r>
+      <w:r>
+        <w:rPr>
+          <w:rStyle w:val="VerbatimChar"/>
+        </w:rPr>
+        <w:t xml:space="preserve">## logGDP.per.capita      -1.87669    2.58871  -0.725   0.4692  </w:t>
+      </w:r>
+      <w:r>
+        <w:br/>
+      </w:r>
+      <w:r>
+        <w:rPr>
+          <w:rStyle w:val="VerbatimChar"/>
+        </w:rPr>
+        <w:t>## I(logGDP.per.capita^2)  0.51313    0.29953   1.713   0.0880 .</w:t>
+      </w:r>
+      <w:r>
+        <w:br/>
+      </w:r>
+      <w:r>
+        <w:rPr>
+          <w:rStyle w:val="VerbatimChar"/>
+        </w:rPr>
+        <w:t>## I(logGDP.per.capita^3) -0.02658    0.01138  -2.336   0.0203 *</w:t>
+      </w:r>
+      <w:r>
+        <w:br/>
+      </w:r>
+      <w:r>
+        <w:rPr>
+          <w:rStyle w:val="VerbatimChar"/>
+        </w:rPr>
+        <w:t>## ---</w:t>
+      </w:r>
+      <w:r>
+        <w:br/>
+      </w:r>
+      <w:r>
+        <w:rPr>
+          <w:rStyle w:val="VerbatimChar"/>
+        </w:rPr>
+        <w:t xml:space="preserve">## Signif. </w:t>
+      </w:r>
+      <w:proofErr w:type="gramStart"/>
+      <w:r>
+        <w:rPr>
+          <w:rStyle w:val="VerbatimChar"/>
+        </w:rPr>
+        <w:t>codes</w:t>
+      </w:r>
+      <w:proofErr w:type="gramEnd"/>
+      <w:r>
+        <w:rPr>
+          <w:rStyle w:val="VerbatimChar"/>
+        </w:rPr>
+        <w:t>:  0 '***' 0.001 '**' 0.01 '*' 0.05 '.' 0.1 ' ' 1</w:t>
+      </w:r>
+      <w:r>
+        <w:br/>
+      </w:r>
+      <w:r>
+        <w:rPr>
+          <w:rStyle w:val="VerbatimChar"/>
+        </w:rPr>
+        <w:t xml:space="preserve">## </w:t>
+      </w:r>
+      <w:r>
+        <w:br/>
+      </w:r>
+      <w:r>
+        <w:rPr>
+          <w:rStyle w:val="VerbatimChar"/>
+        </w:rPr>
+        <w:t>## Residual standard error: 0.6032 on 235 degrees of freedom</w:t>
+      </w:r>
+      <w:r>
+        <w:br/>
+      </w:r>
+      <w:r>
+        <w:rPr>
+          <w:rStyle w:val="VerbatimChar"/>
+        </w:rPr>
+        <w:t>##   (25 observations deleted due to missingness)</w:t>
+      </w:r>
+      <w:r>
+        <w:br/>
+      </w:r>
+      <w:r>
+        <w:rPr>
+          <w:rStyle w:val="VerbatimChar"/>
+        </w:rPr>
+        <w:t>## Multiple R-squared:  0.826</w:t>
+      </w:r>
+      <w:proofErr w:type="gramStart"/>
+      <w:r>
+        <w:rPr>
+          <w:rStyle w:val="VerbatimChar"/>
+        </w:rPr>
+        <w:t>,  Adjusted</w:t>
+      </w:r>
+      <w:proofErr w:type="gramEnd"/>
+      <w:r>
+        <w:rPr>
+          <w:rStyle w:val="VerbatimChar"/>
+        </w:rPr>
+        <w:t xml:space="preserve"> R-squared:  0.8238 </w:t>
+      </w:r>
+      <w:r>
+        <w:br/>
+      </w:r>
+      <w:r>
+        <w:rPr>
+          <w:rStyle w:val="VerbatimChar"/>
+        </w:rPr>
+        <w:t>## F-statistic:   372</w:t>
+      </w:r>
+    </w:p>
+    <w:p>
+      <w:pPr>
+        <w:widowControl w:val="0"/>
+        <w:autoSpaceDE w:val="0"/>
+        <w:autoSpaceDN w:val="0"/>
+        <w:adjustRightInd w:val="0"/>
+        <w:spacing w:after="240" w:line="360" w:lineRule="atLeast"/>
+        <w:jc w:val="center"/>
+        <w:rPr>
+          <w:b/>
+        </w:rPr>
+      </w:pPr>
+    </w:p>
+    <w:p>
+      <w:pPr>
+        <w:widowControl w:val="0"/>
+        <w:autoSpaceDE w:val="0"/>
+        <w:autoSpaceDN w:val="0"/>
+        <w:adjustRightInd w:val="0"/>
+        <w:spacing w:after="240" w:line="360" w:lineRule="atLeast"/>
+        <w:jc w:val="center"/>
+        <w:rPr>
+          <w:b/>
+        </w:rPr>
+      </w:pPr>
+    </w:p>
+    <w:p>
+      <w:pPr>
+        <w:widowControl w:val="0"/>
+        <w:autoSpaceDE w:val="0"/>
+        <w:autoSpaceDN w:val="0"/>
+        <w:adjustRightInd w:val="0"/>
+        <w:spacing w:after="240" w:line="360" w:lineRule="atLeast"/>
+        <w:jc w:val="center"/>
+        <w:rPr>
+          <w:b/>
+        </w:rPr>
+      </w:pPr>
+    </w:p>
+    <w:p>
+      <w:pPr>
+        <w:widowControl w:val="0"/>
+        <w:autoSpaceDE w:val="0"/>
+        <w:autoSpaceDN w:val="0"/>
+        <w:adjustRightInd w:val="0"/>
+        <w:spacing w:after="240" w:line="360" w:lineRule="atLeast"/>
+        <w:jc w:val="center"/>
+        <w:rPr>
+          <w:b/>
+        </w:rPr>
+      </w:pPr>
+    </w:p>
+    <w:p>
+      <w:pPr>
+        <w:widowControl w:val="0"/>
+        <w:autoSpaceDE w:val="0"/>
+        <w:autoSpaceDN w:val="0"/>
+        <w:adjustRightInd w:val="0"/>
+        <w:spacing w:after="240" w:line="360" w:lineRule="atLeast"/>
+        <w:jc w:val="center"/>
+        <w:rPr>
+          <w:b/>
+        </w:rPr>
+      </w:pPr>
+    </w:p>
+    <w:p>
+      <w:pPr>
+        <w:widowControl w:val="0"/>
+        <w:autoSpaceDE w:val="0"/>
+        <w:autoSpaceDN w:val="0"/>
+        <w:adjustRightInd w:val="0"/>
+        <w:spacing w:after="240" w:line="360" w:lineRule="atLeast"/>
+        <w:rPr>
+          <w:b/>
+        </w:rPr>
+      </w:pPr>
+      <w:bookmarkStart w:id="5" w:name="_GoBack"/>
+      <w:bookmarkEnd w:id="5"/>
+    </w:p>
+    <w:p>
+      <w:pPr>
+        <w:widowControl w:val="0"/>
+        <w:autoSpaceDE w:val="0"/>
+        <w:autoSpaceDN w:val="0"/>
+        <w:adjustRightInd w:val="0"/>
+        <w:spacing w:after="240" w:line="360" w:lineRule="atLeast"/>
+        <w:jc w:val="center"/>
+        <w:rPr>
+          <w:b/>
+        </w:rPr>
+      </w:pPr>
+      <w:r>
+        <w:rPr>
+          <w:b/>
+        </w:rPr>
+        <w:lastRenderedPageBreak/>
         <w:t>Figure 3. The EKC: Original Scale</w:t>
       </w:r>
     </w:p>
@@ -2778,9 +2935,9 @@
           <w:noProof/>
         </w:rPr>
         <w:drawing>
-          <wp:inline distT="0" distB="0" distL="0" distR="0" wp14:anchorId="2F20529D" wp14:editId="060E0C88">
-            <wp:extent cx="5334000" cy="4267200"/>
-            <wp:effectExtent l="0" t="0" r="0" b="0"/>
+          <wp:inline distT="0" distB="0" distL="0" distR="0" wp14:anchorId="2F20529D" wp14:editId="11314CF7">
+            <wp:extent cx="5334000" cy="3702050"/>
+            <wp:effectExtent l="0" t="0" r="0" b="6350"/>
             <wp:docPr id="3" name="Picture"/>
             <wp:cNvGraphicFramePr/>
             <a:graphic xmlns:a="http://schemas.openxmlformats.org/drawingml/2006/main">
@@ -2792,26 +2949,28 @@
                       <a:picLocks noChangeAspect="1" noChangeArrowheads="1"/>
                     </pic:cNvPicPr>
                   </pic:nvPicPr>
-                  <pic:blipFill>
+                  <pic:blipFill rotWithShape="1">
                     <a:blip r:embed="rId10"/>
-                    <a:stretch>
-                      <a:fillRect/>
-                    </a:stretch>
+                    <a:srcRect t="13244"/>
+                    <a:stretch/>
                   </pic:blipFill>
                   <pic:spPr bwMode="auto">
                     <a:xfrm>
                       <a:off x="0" y="0"/>
-                      <a:ext cx="5334000" cy="4267200"/>
+                      <a:ext cx="5334000" cy="3702050"/>
                     </a:xfrm>
                     <a:prstGeom prst="rect">
                       <a:avLst/>
                     </a:prstGeom>
                     <a:noFill/>
-                    <a:ln w="9525">
+                    <a:ln>
                       <a:noFill/>
-                      <a:headEnd/>
-                      <a:tailEnd/>
                     </a:ln>
+                    <a:extLst>
+                      <a:ext uri="{53640926-AAD7-44d8-BBD7-CCE9431645EC}">
+                        <a14:shadowObscured xmlns:a14="http://schemas.microsoft.com/office/drawing/2010/main"/>
+                      </a:ext>
+                    </a:extLst>
                   </pic:spPr>
                 </pic:pic>
               </a:graphicData>
@@ -2829,40 +2988,6 @@
     </w:p>
     <w:p>
       <w:pPr>
-        <w:jc w:val="center"/>
-        <w:rPr>
-          <w:rFonts w:ascii="Times New Roman" w:hAnsi="Times New Roman" w:cs="Times New Roman"/>
-          <w:b/>
-        </w:rPr>
-      </w:pPr>
-    </w:p>
-    <w:p>
-      <w:pPr>
-        <w:widowControl w:val="0"/>
-        <w:autoSpaceDE w:val="0"/>
-        <w:autoSpaceDN w:val="0"/>
-        <w:adjustRightInd w:val="0"/>
-        <w:spacing w:after="240" w:line="360" w:lineRule="atLeast"/>
-        <w:rPr>
-          <w:rFonts w:ascii="Times New Roman" w:hAnsi="Times New Roman" w:cs="Times New Roman"/>
-          <w:b/>
-        </w:rPr>
-      </w:pPr>
-    </w:p>
-    <w:p>
-      <w:pPr>
-        <w:widowControl w:val="0"/>
-        <w:autoSpaceDE w:val="0"/>
-        <w:autoSpaceDN w:val="0"/>
-        <w:adjustRightInd w:val="0"/>
-        <w:spacing w:after="240" w:line="360" w:lineRule="atLeast"/>
-        <w:rPr>
-          <w:b/>
-        </w:rPr>
-      </w:pPr>
-    </w:p>
-    <w:p>
-      <w:pPr>
         <w:widowControl w:val="0"/>
         <w:autoSpaceDE w:val="0"/>
         <w:autoSpaceDN w:val="0"/>
@@ -2886,53 +3011,31 @@
           <w:b/>
         </w:rPr>
       </w:pPr>
-    </w:p>
-    <w:p>
-      <w:pPr>
-        <w:widowControl w:val="0"/>
-        <w:autoSpaceDE w:val="0"/>
-        <w:autoSpaceDN w:val="0"/>
-        <w:adjustRightInd w:val="0"/>
-        <w:spacing w:after="240" w:line="360" w:lineRule="atLeast"/>
-        <w:jc w:val="center"/>
-        <w:rPr>
-          <w:b/>
-        </w:rPr>
-      </w:pPr>
-    </w:p>
-    <w:p>
-      <w:pPr>
-        <w:widowControl w:val="0"/>
-        <w:autoSpaceDE w:val="0"/>
-        <w:autoSpaceDN w:val="0"/>
-        <w:adjustRightInd w:val="0"/>
-        <w:spacing w:after="240" w:line="360" w:lineRule="atLeast"/>
-        <w:jc w:val="center"/>
-        <w:rPr>
-          <w:b/>
-        </w:rPr>
-      </w:pPr>
-      <w:r>
-        <w:rPr>
-          <w:b/>
-        </w:rPr>
-        <w:lastRenderedPageBreak/>
-        <w:t>Figure 4. The EKC: Log-Transform</w:t>
+      <w:r>
+        <w:rPr>
+          <w:b/>
+        </w:rPr>
+        <w:t xml:space="preserve">Figure </w:t>
+      </w:r>
+      <w:r>
+        <w:rPr>
+          <w:b/>
+        </w:rPr>
+        <w:t>4. The EKC: Log-Transform</w:t>
       </w:r>
     </w:p>
     <w:p>
       <w:pPr>
         <w:pStyle w:val="FirstParagraph"/>
       </w:pPr>
-      <w:bookmarkStart w:id="5" w:name="_GoBack"/>
       <w:r>
         <w:rPr>
           <w:noProof/>
         </w:rPr>
         <w:drawing>
-          <wp:inline distT="0" distB="0" distL="0" distR="0" wp14:anchorId="6403796C" wp14:editId="74561107">
-            <wp:extent cx="5334000" cy="4267200"/>
-            <wp:effectExtent l="0" t="0" r="0" b="0"/>
+          <wp:inline distT="0" distB="0" distL="0" distR="0" wp14:anchorId="6403796C" wp14:editId="331457DD">
+            <wp:extent cx="5334000" cy="3695700"/>
+            <wp:effectExtent l="0" t="0" r="0" b="12700"/>
             <wp:docPr id="4" name="Picture"/>
             <wp:cNvGraphicFramePr/>
             <a:graphic xmlns:a="http://schemas.openxmlformats.org/drawingml/2006/main">
@@ -2944,26 +3047,28 @@
                       <a:picLocks noChangeAspect="1" noChangeArrowheads="1"/>
                     </pic:cNvPicPr>
                   </pic:nvPicPr>
-                  <pic:blipFill>
+                  <pic:blipFill rotWithShape="1">
                     <a:blip r:embed="rId11"/>
-                    <a:stretch>
-                      <a:fillRect/>
-                    </a:stretch>
+                    <a:srcRect t="13393"/>
+                    <a:stretch/>
                   </pic:blipFill>
                   <pic:spPr bwMode="auto">
                     <a:xfrm>
                       <a:off x="0" y="0"/>
-                      <a:ext cx="5334000" cy="4267200"/>
+                      <a:ext cx="5334000" cy="3695700"/>
                     </a:xfrm>
                     <a:prstGeom prst="rect">
                       <a:avLst/>
                     </a:prstGeom>
                     <a:noFill/>
-                    <a:ln w="9525">
+                    <a:ln>
                       <a:noFill/>
-                      <a:headEnd/>
-                      <a:tailEnd/>
                     </a:ln>
+                    <a:extLst>
+                      <a:ext uri="{53640926-AAD7-44d8-BBD7-CCE9431645EC}">
+                        <a14:shadowObscured xmlns:a14="http://schemas.microsoft.com/office/drawing/2010/main"/>
+                      </a:ext>
+                    </a:extLst>
                   </pic:spPr>
                 </pic:pic>
               </a:graphicData>
@@ -2971,31 +3076,103 @@
           </wp:inline>
         </w:drawing>
       </w:r>
-      <w:bookmarkEnd w:id="5"/>
+      <w:bookmarkStart w:id="6" w:name="references"/>
+      <w:bookmarkEnd w:id="6"/>
     </w:p>
     <w:p>
       <w:pPr>
         <w:ind w:firstLine="720"/>
         <w:jc w:val="both"/>
       </w:pPr>
-      <w:bookmarkStart w:id="6" w:name="references"/>
-      <w:bookmarkEnd w:id="6"/>
-      <w:r>
+      <w:r>
+        <w:lastRenderedPageBreak/>
         <w:t xml:space="preserve">To conclude, the log-log multiplicative multiple linear regression model shows that the effect of log CO2 per capita (X1) on log CO2 per capita (Y) depends on the jointed effect of log Energy use per capita (X2) and log Electric power per capita (X3), and vice versa. On the other hand, neither the one-variable polynomial regression model nor the log-log one-variable polynomial regression model provides sufficient evidence to support the EKC. The linear, quadratic, and cubic models conform to the inverted-U-shaped EKC; however, the models do not fit well (Figure 3). On the other hand, the log-log linear, quadratic, and cubic models do not conform to the EKC (Figure 4). Or, if they do conform, the turning points are both pretty high (at approx. 11 current US $), even though the log-log quadratic and cubic model fit well and satisfy model assumptions (See the SUPPLEMENT section). Future studies should consider using environmental indicator other than CO2 per capita to fit the multiple regression models, including other potential confounding variables such as trade and level of development to fit the analysis of covariance (ANCOVA) models, or using GNI per capita as the only predictor of interest to fit the polynomial regression models. </w:t>
       </w:r>
     </w:p>
     <w:p>
       <w:pPr>
-        <w:rPr>
-          <w:rFonts w:ascii="Times New Roman" w:hAnsi="Times New Roman" w:cs="Times New Roman"/>
-        </w:rPr>
-      </w:pPr>
-    </w:p>
-    <w:p>
-      <w:pPr>
-        <w:rPr>
-          <w:rFonts w:ascii="Times New Roman" w:hAnsi="Times New Roman" w:cs="Times New Roman"/>
-        </w:rPr>
+        <w:ind w:firstLine="720"/>
+        <w:jc w:val="both"/>
+      </w:pPr>
+    </w:p>
+    <w:p>
+      <w:pPr>
+        <w:pStyle w:val="Heading2"/>
+      </w:pPr>
+    </w:p>
+    <w:p>
+      <w:pPr>
+        <w:pStyle w:val="Heading2"/>
+      </w:pPr>
+    </w:p>
+    <w:p>
+      <w:pPr>
+        <w:pStyle w:val="Heading2"/>
+      </w:pPr>
+    </w:p>
+    <w:p>
+      <w:pPr>
+        <w:pStyle w:val="BodyText"/>
+      </w:pPr>
+    </w:p>
+    <w:p>
+      <w:pPr>
+        <w:pStyle w:val="BodyText"/>
+      </w:pPr>
+    </w:p>
+    <w:p>
+      <w:pPr>
+        <w:pStyle w:val="BodyText"/>
+      </w:pPr>
+    </w:p>
+    <w:p>
+      <w:pPr>
+        <w:pStyle w:val="BodyText"/>
+      </w:pPr>
+    </w:p>
+    <w:p>
+      <w:pPr>
+        <w:pStyle w:val="BodyText"/>
+      </w:pPr>
+    </w:p>
+    <w:p>
+      <w:pPr>
+        <w:pStyle w:val="BodyText"/>
+      </w:pPr>
+    </w:p>
+    <w:p>
+      <w:pPr>
+        <w:pStyle w:val="BodyText"/>
+      </w:pPr>
+    </w:p>
+    <w:p>
+      <w:pPr>
+        <w:pStyle w:val="BodyText"/>
+      </w:pPr>
+    </w:p>
+    <w:p>
+      <w:pPr>
+        <w:pStyle w:val="BodyText"/>
+      </w:pPr>
+    </w:p>
+    <w:p>
+      <w:pPr>
+        <w:pStyle w:val="BodyText"/>
+      </w:pPr>
+    </w:p>
+    <w:p>
+      <w:pPr>
+        <w:pStyle w:val="BodyText"/>
+      </w:pPr>
+    </w:p>
+    <w:p>
+      <w:pPr>
+        <w:pStyle w:val="BodyText"/>
+      </w:pPr>
+    </w:p>
+    <w:p>
+      <w:pPr>
+        <w:pStyle w:val="BodyText"/>
       </w:pPr>
     </w:p>
     <w:p>
@@ -3578,6 +3755,41 @@
       </w:pPr>
       <w:proofErr w:type="gramStart"/>
       <w:r>
+        <w:t>World Bank, World Development Indicators.</w:t>
+      </w:r>
+      <w:proofErr w:type="gramEnd"/>
+      <w:r>
+        <w:t xml:space="preserve"> (2019)</w:t>
+      </w:r>
+      <w:proofErr w:type="gramStart"/>
+      <w:r>
+        <w:t>. </w:t>
+      </w:r>
+      <w:r>
+        <w:rPr>
+          <w:i/>
+        </w:rPr>
+        <w:t>Electric power consumption (kWh per capita).</w:t>
+      </w:r>
+      <w:proofErr w:type="gramEnd"/>
+      <w:r>
+        <w:t xml:space="preserve"> </w:t>
+      </w:r>
+    </w:p>
+    <w:p>
+      <w:pPr>
+        <w:spacing w:before="100" w:beforeAutospacing="1" w:after="100" w:afterAutospacing="1"/>
+        <w:contextualSpacing/>
+        <w:jc w:val="both"/>
+      </w:pPr>
+    </w:p>
+    <w:p>
+      <w:pPr>
+        <w:contextualSpacing/>
+        <w:jc w:val="both"/>
+      </w:pPr>
+      <w:proofErr w:type="gramStart"/>
+      <w:r>
         <w:lastRenderedPageBreak/>
         <w:t>World Bank, World Development Indicators.</w:t>
       </w:r>
@@ -3593,41 +3805,6 @@
         <w:rPr>
           <w:i/>
         </w:rPr>
-        <w:t>Electric power consumption (kWh per capita).</w:t>
-      </w:r>
-      <w:proofErr w:type="gramEnd"/>
-      <w:r>
-        <w:t xml:space="preserve"> </w:t>
-      </w:r>
-    </w:p>
-    <w:p>
-      <w:pPr>
-        <w:spacing w:before="100" w:beforeAutospacing="1" w:after="100" w:afterAutospacing="1"/>
-        <w:contextualSpacing/>
-        <w:jc w:val="both"/>
-      </w:pPr>
-    </w:p>
-    <w:p>
-      <w:pPr>
-        <w:contextualSpacing/>
-        <w:jc w:val="both"/>
-      </w:pPr>
-      <w:proofErr w:type="gramStart"/>
-      <w:r>
-        <w:t>World Bank, World Development Indicators.</w:t>
-      </w:r>
-      <w:proofErr w:type="gramEnd"/>
-      <w:r>
-        <w:t xml:space="preserve"> (2019)</w:t>
-      </w:r>
-      <w:proofErr w:type="gramStart"/>
-      <w:r>
-        <w:t>. </w:t>
-      </w:r>
-      <w:r>
-        <w:rPr>
-          <w:i/>
-        </w:rPr>
         <w:t>Energy use (kg of oil equivalent per capita).</w:t>
       </w:r>
       <w:proofErr w:type="gramEnd"/>
@@ -3661,94 +3838,92 @@
     </w:p>
     <w:p>
       <w:pPr>
-        <w:pStyle w:val="BodyText"/>
-      </w:pPr>
-    </w:p>
-    <w:p>
-      <w:pPr>
-        <w:pStyle w:val="BodyText"/>
-      </w:pPr>
-    </w:p>
-    <w:p>
-      <w:pPr>
-        <w:pStyle w:val="BodyText"/>
-      </w:pPr>
-    </w:p>
-    <w:p>
-      <w:pPr>
-        <w:pStyle w:val="BodyText"/>
-      </w:pPr>
-    </w:p>
-    <w:p>
-      <w:pPr>
-        <w:pStyle w:val="BodyText"/>
-      </w:pPr>
-    </w:p>
-    <w:p>
-      <w:pPr>
-        <w:pStyle w:val="BodyText"/>
-      </w:pPr>
-    </w:p>
-    <w:p>
-      <w:pPr>
-        <w:pStyle w:val="BodyText"/>
-      </w:pPr>
-    </w:p>
-    <w:p>
-      <w:pPr>
-        <w:pStyle w:val="BodyText"/>
-      </w:pPr>
-    </w:p>
-    <w:p>
-      <w:pPr>
-        <w:pStyle w:val="BodyText"/>
-      </w:pPr>
-    </w:p>
-    <w:p>
-      <w:pPr>
-        <w:pStyle w:val="BodyText"/>
-      </w:pPr>
-    </w:p>
-    <w:p>
-      <w:pPr>
-        <w:pStyle w:val="BodyText"/>
-      </w:pPr>
-    </w:p>
-    <w:p>
-      <w:pPr>
-        <w:pStyle w:val="BodyText"/>
-      </w:pPr>
-    </w:p>
-    <w:p>
-      <w:pPr>
-        <w:pStyle w:val="BodyText"/>
-      </w:pPr>
-    </w:p>
-    <w:p>
-      <w:pPr>
-        <w:pStyle w:val="BodyText"/>
-      </w:pPr>
-    </w:p>
-    <w:p>
-      <w:pPr>
-        <w:pStyle w:val="BodyText"/>
-      </w:pPr>
-    </w:p>
-    <w:p>
-      <w:pPr>
-        <w:pStyle w:val="BodyText"/>
-      </w:pPr>
-    </w:p>
-    <w:p>
-      <w:pPr>
         <w:pStyle w:val="Heading2"/>
       </w:pPr>
-      <w:bookmarkStart w:id="7" w:name="r-code"/>
-      <w:bookmarkEnd w:id="7"/>
     </w:p>
     <w:p>
       <w:pPr>
         <w:pStyle w:val="Heading2"/>
+      </w:pPr>
+    </w:p>
+    <w:p>
+      <w:pPr>
+        <w:pStyle w:val="Heading2"/>
+      </w:pPr>
+    </w:p>
+    <w:p>
+      <w:pPr>
+        <w:pStyle w:val="Heading2"/>
+      </w:pPr>
+    </w:p>
+    <w:p>
+      <w:pPr>
+        <w:pStyle w:val="Heading2"/>
+      </w:pPr>
+    </w:p>
+    <w:p>
+      <w:pPr>
+        <w:pStyle w:val="Heading2"/>
+      </w:pPr>
+    </w:p>
+    <w:p>
+      <w:pPr>
+        <w:pStyle w:val="Heading2"/>
+      </w:pPr>
+    </w:p>
+    <w:p>
+      <w:pPr>
+        <w:pStyle w:val="Heading2"/>
+      </w:pPr>
+    </w:p>
+    <w:p>
+      <w:pPr>
+        <w:pStyle w:val="Heading2"/>
+      </w:pPr>
+    </w:p>
+    <w:p>
+      <w:pPr>
+        <w:pStyle w:val="Heading2"/>
+      </w:pPr>
+    </w:p>
+    <w:p>
+      <w:pPr>
+        <w:pStyle w:val="Heading2"/>
+      </w:pPr>
+    </w:p>
+    <w:p>
+      <w:pPr>
+        <w:pStyle w:val="Heading2"/>
+      </w:pPr>
+    </w:p>
+    <w:p>
+      <w:pPr>
+        <w:pStyle w:val="Heading2"/>
+      </w:pPr>
+    </w:p>
+    <w:p>
+      <w:pPr>
+        <w:pStyle w:val="Heading2"/>
+      </w:pPr>
+    </w:p>
+    <w:p>
+      <w:pPr>
+        <w:pStyle w:val="Heading2"/>
+      </w:pPr>
+    </w:p>
+    <w:p>
+      <w:pPr>
+        <w:pStyle w:val="Heading2"/>
+      </w:pPr>
+    </w:p>
+    <w:p>
+      <w:pPr>
+        <w:pStyle w:val="Heading2"/>
+      </w:pPr>
+    </w:p>
+    <w:p>
+      <w:pPr>
+        <w:pStyle w:val="BodyText"/>
       </w:pPr>
     </w:p>
     <w:p>
@@ -5147,6 +5322,7 @@
         <w:rPr>
           <w:rStyle w:val="VerbatimChar"/>
         </w:rPr>
+        <w:lastRenderedPageBreak/>
         <w:t>lmX1L</w:t>
       </w:r>
       <w:proofErr w:type="gramEnd"/>
@@ -7734,129 +7910,10 @@
     </w:p>
     <w:p>
       <w:pPr>
-        <w:pStyle w:val="BodyText"/>
-      </w:pPr>
-    </w:p>
-    <w:p>
-      <w:pPr>
-        <w:pStyle w:val="BodyText"/>
-      </w:pPr>
-    </w:p>
-    <w:p>
-      <w:pPr>
-        <w:pStyle w:val="BodyText"/>
-      </w:pPr>
-    </w:p>
-    <w:p>
-      <w:pPr>
-        <w:pStyle w:val="BodyText"/>
-      </w:pPr>
-    </w:p>
-    <w:p>
-      <w:pPr>
-        <w:pStyle w:val="BodyText"/>
-      </w:pPr>
-    </w:p>
-    <w:p>
-      <w:pPr>
-        <w:pStyle w:val="BodyText"/>
-      </w:pPr>
-    </w:p>
-    <w:p>
-      <w:pPr>
-        <w:pStyle w:val="BodyText"/>
-      </w:pPr>
-    </w:p>
-    <w:p>
-      <w:pPr>
-        <w:pStyle w:val="BodyText"/>
-      </w:pPr>
-    </w:p>
-    <w:p>
-      <w:pPr>
-        <w:pStyle w:val="BodyText"/>
-      </w:pPr>
-    </w:p>
-    <w:p>
-      <w:pPr>
-        <w:pStyle w:val="BodyText"/>
-      </w:pPr>
-    </w:p>
-    <w:p>
-      <w:pPr>
-        <w:pStyle w:val="BodyText"/>
-      </w:pPr>
-    </w:p>
-    <w:p>
-      <w:pPr>
-        <w:pStyle w:val="BodyText"/>
-      </w:pPr>
-    </w:p>
-    <w:p>
-      <w:pPr>
-        <w:pStyle w:val="BodyText"/>
-      </w:pPr>
-    </w:p>
-    <w:p>
-      <w:pPr>
-        <w:pStyle w:val="BodyText"/>
-      </w:pPr>
-    </w:p>
-    <w:p>
-      <w:pPr>
-        <w:pStyle w:val="BodyText"/>
-      </w:pPr>
-    </w:p>
-    <w:p>
-      <w:pPr>
-        <w:pStyle w:val="BodyText"/>
-      </w:pPr>
-    </w:p>
-    <w:p>
-      <w:pPr>
-        <w:pStyle w:val="BodyText"/>
-      </w:pPr>
-    </w:p>
-    <w:p>
-      <w:pPr>
-        <w:pStyle w:val="BodyText"/>
-      </w:pPr>
-    </w:p>
-    <w:p>
-      <w:pPr>
-        <w:pStyle w:val="BodyText"/>
-      </w:pPr>
-    </w:p>
-    <w:p>
-      <w:pPr>
-        <w:pStyle w:val="BodyText"/>
-      </w:pPr>
-    </w:p>
-    <w:p>
-      <w:pPr>
-        <w:pStyle w:val="BodyText"/>
-      </w:pPr>
-    </w:p>
-    <w:p>
-      <w:pPr>
         <w:pStyle w:val="Heading2"/>
-        <w:rPr>
-          <w:rFonts w:asciiTheme="minorHAnsi" w:eastAsiaTheme="minorHAnsi" w:hAnsiTheme="minorHAnsi" w:cstheme="minorBidi"/>
-          <w:b w:val="0"/>
-          <w:bCs w:val="0"/>
-          <w:color w:val="auto"/>
-          <w:sz w:val="24"/>
-          <w:szCs w:val="24"/>
-        </w:rPr>
-      </w:pPr>
-      <w:bookmarkStart w:id="8" w:name="supplements"/>
-      <w:bookmarkEnd w:id="8"/>
-    </w:p>
-    <w:p>
-      <w:pPr>
-        <w:pStyle w:val="Heading2"/>
-      </w:pPr>
-      <w:r>
+      </w:pPr>
+      <w:r>
+        <w:lastRenderedPageBreak/>
         <w:t>SUPPLEMENTS</w:t>
       </w:r>
     </w:p>
@@ -7988,69 +8045,6 @@
     </w:p>
     <w:p>
       <w:pPr>
-        <w:jc w:val="center"/>
-        <w:rPr>
-          <w:rFonts w:ascii="Times New Roman" w:hAnsi="Times New Roman" w:cs="Times New Roman"/>
-          <w:b/>
-        </w:rPr>
-      </w:pPr>
-    </w:p>
-    <w:p>
-      <w:pPr>
-        <w:jc w:val="center"/>
-        <w:rPr>
-          <w:rFonts w:ascii="Times New Roman" w:hAnsi="Times New Roman" w:cs="Times New Roman"/>
-          <w:b/>
-        </w:rPr>
-      </w:pPr>
-    </w:p>
-    <w:p>
-      <w:pPr>
-        <w:jc w:val="center"/>
-        <w:rPr>
-          <w:rFonts w:ascii="Times New Roman" w:hAnsi="Times New Roman" w:cs="Times New Roman"/>
-          <w:b/>
-        </w:rPr>
-      </w:pPr>
-    </w:p>
-    <w:p>
-      <w:pPr>
-        <w:jc w:val="center"/>
-        <w:rPr>
-          <w:rFonts w:ascii="Times New Roman" w:hAnsi="Times New Roman" w:cs="Times New Roman"/>
-          <w:b/>
-        </w:rPr>
-      </w:pPr>
-    </w:p>
-    <w:p>
-      <w:pPr>
-        <w:jc w:val="center"/>
-        <w:rPr>
-          <w:rFonts w:ascii="Times New Roman" w:hAnsi="Times New Roman" w:cs="Times New Roman"/>
-          <w:b/>
-        </w:rPr>
-      </w:pPr>
-    </w:p>
-    <w:p>
-      <w:pPr>
-        <w:jc w:val="center"/>
-        <w:rPr>
-          <w:rFonts w:ascii="Times New Roman" w:hAnsi="Times New Roman" w:cs="Times New Roman"/>
-          <w:b/>
-        </w:rPr>
-      </w:pPr>
-    </w:p>
-    <w:p>
-      <w:pPr>
-        <w:jc w:val="center"/>
-        <w:rPr>
-          <w:rFonts w:ascii="Times New Roman" w:hAnsi="Times New Roman" w:cs="Times New Roman"/>
-          <w:b/>
-        </w:rPr>
-      </w:pPr>
-    </w:p>
-    <w:p>
-      <w:pPr>
         <w:widowControl w:val="0"/>
         <w:autoSpaceDE w:val="0"/>
         <w:autoSpaceDN w:val="0"/>
@@ -8058,38 +8052,10 @@
         <w:spacing w:after="240" w:line="360" w:lineRule="atLeast"/>
         <w:jc w:val="center"/>
         <w:rPr>
-          <w:b/>
-        </w:rPr>
-      </w:pPr>
-      <w:proofErr w:type="gramStart"/>
-      <w:r>
-        <w:rPr>
-          <w:b/>
-        </w:rPr>
-        <w:lastRenderedPageBreak/>
-        <w:t>Diagnostic Plot 1(b).</w:t>
-      </w:r>
-      <w:proofErr w:type="gramEnd"/>
-      <w:r>
-        <w:rPr>
-          <w:b/>
-        </w:rPr>
-        <w:t xml:space="preserve"> </w:t>
-      </w:r>
-      <w:proofErr w:type="gramStart"/>
-      <w:r>
-        <w:rPr>
-          <w:b/>
-        </w:rPr>
-        <w:t>the</w:t>
-      </w:r>
-      <w:proofErr w:type="gramEnd"/>
-      <w:r>
-        <w:rPr>
-          <w:b/>
-        </w:rPr>
-        <w:t xml:space="preserve"> log-log simple linear regression model </w:t>
-      </w:r>
+          <w:rFonts w:ascii="Times New Roman" w:hAnsi="Times New Roman" w:cs="Times New Roman"/>
+          <w:b/>
+        </w:rPr>
+      </w:pPr>
     </w:p>
     <w:p>
       <w:pPr>
@@ -8099,18 +8065,11 @@
         <w:adjustRightInd w:val="0"/>
         <w:spacing w:after="240" w:line="360" w:lineRule="atLeast"/>
         <w:jc w:val="center"/>
-      </w:pPr>
-      <w:r>
-        <w:t>(Y=logCO2.per.capita, X=</w:t>
-      </w:r>
-      <w:proofErr w:type="spellStart"/>
-      <w:r>
-        <w:t>logEnergy.use.per.capita</w:t>
-      </w:r>
-      <w:proofErr w:type="spellEnd"/>
-      <w:r>
-        <w:t>)</w:t>
-      </w:r>
+        <w:rPr>
+          <w:rFonts w:ascii="Times New Roman" w:hAnsi="Times New Roman" w:cs="Times New Roman"/>
+          <w:b/>
+        </w:rPr>
+      </w:pPr>
     </w:p>
     <w:p>
       <w:pPr>
@@ -8121,12 +8080,146 @@
         <w:spacing w:after="240" w:line="360" w:lineRule="atLeast"/>
         <w:jc w:val="center"/>
         <w:rPr>
-          <w:b/>
-        </w:rPr>
-      </w:pPr>
-      <w:r>
-        <w:rPr>
-          <w:b/>
+          <w:rFonts w:ascii="Times New Roman" w:hAnsi="Times New Roman" w:cs="Times New Roman"/>
+          <w:b/>
+        </w:rPr>
+      </w:pPr>
+    </w:p>
+    <w:p>
+      <w:pPr>
+        <w:widowControl w:val="0"/>
+        <w:autoSpaceDE w:val="0"/>
+        <w:autoSpaceDN w:val="0"/>
+        <w:adjustRightInd w:val="0"/>
+        <w:spacing w:after="240" w:line="360" w:lineRule="atLeast"/>
+        <w:jc w:val="center"/>
+        <w:rPr>
+          <w:rFonts w:ascii="Times New Roman" w:hAnsi="Times New Roman" w:cs="Times New Roman"/>
+          <w:b/>
+        </w:rPr>
+      </w:pPr>
+    </w:p>
+    <w:p>
+      <w:pPr>
+        <w:widowControl w:val="0"/>
+        <w:autoSpaceDE w:val="0"/>
+        <w:autoSpaceDN w:val="0"/>
+        <w:adjustRightInd w:val="0"/>
+        <w:spacing w:after="240" w:line="360" w:lineRule="atLeast"/>
+        <w:jc w:val="center"/>
+        <w:rPr>
+          <w:rFonts w:ascii="Times New Roman" w:hAnsi="Times New Roman" w:cs="Times New Roman"/>
+          <w:b/>
+        </w:rPr>
+      </w:pPr>
+    </w:p>
+    <w:p>
+      <w:pPr>
+        <w:widowControl w:val="0"/>
+        <w:autoSpaceDE w:val="0"/>
+        <w:autoSpaceDN w:val="0"/>
+        <w:adjustRightInd w:val="0"/>
+        <w:spacing w:after="240" w:line="360" w:lineRule="atLeast"/>
+        <w:jc w:val="center"/>
+        <w:rPr>
+          <w:rFonts w:ascii="Times New Roman" w:hAnsi="Times New Roman" w:cs="Times New Roman"/>
+          <w:b/>
+        </w:rPr>
+      </w:pPr>
+    </w:p>
+    <w:p>
+      <w:pPr>
+        <w:widowControl w:val="0"/>
+        <w:autoSpaceDE w:val="0"/>
+        <w:autoSpaceDN w:val="0"/>
+        <w:adjustRightInd w:val="0"/>
+        <w:spacing w:after="240" w:line="360" w:lineRule="atLeast"/>
+        <w:jc w:val="center"/>
+        <w:rPr>
+          <w:rFonts w:ascii="Times New Roman" w:hAnsi="Times New Roman" w:cs="Times New Roman"/>
+          <w:b/>
+        </w:rPr>
+      </w:pPr>
+    </w:p>
+    <w:p>
+      <w:pPr>
+        <w:widowControl w:val="0"/>
+        <w:autoSpaceDE w:val="0"/>
+        <w:autoSpaceDN w:val="0"/>
+        <w:adjustRightInd w:val="0"/>
+        <w:spacing w:after="240" w:line="360" w:lineRule="atLeast"/>
+        <w:jc w:val="center"/>
+        <w:rPr>
+          <w:b/>
+        </w:rPr>
+      </w:pPr>
+      <w:proofErr w:type="gramStart"/>
+      <w:r>
+        <w:rPr>
+          <w:b/>
+        </w:rPr>
+        <w:lastRenderedPageBreak/>
+        <w:t>Diagnostic Plot 1(b).</w:t>
+      </w:r>
+      <w:proofErr w:type="gramEnd"/>
+      <w:r>
+        <w:rPr>
+          <w:b/>
+        </w:rPr>
+        <w:t xml:space="preserve"> </w:t>
+      </w:r>
+      <w:proofErr w:type="gramStart"/>
+      <w:r>
+        <w:rPr>
+          <w:b/>
+        </w:rPr>
+        <w:t>the</w:t>
+      </w:r>
+      <w:proofErr w:type="gramEnd"/>
+      <w:r>
+        <w:rPr>
+          <w:b/>
+        </w:rPr>
+        <w:t xml:space="preserve"> log-log simple linear regression model </w:t>
+      </w:r>
+    </w:p>
+    <w:p>
+      <w:pPr>
+        <w:widowControl w:val="0"/>
+        <w:autoSpaceDE w:val="0"/>
+        <w:autoSpaceDN w:val="0"/>
+        <w:adjustRightInd w:val="0"/>
+        <w:spacing w:after="240" w:line="360" w:lineRule="atLeast"/>
+        <w:jc w:val="center"/>
+      </w:pPr>
+      <w:r>
+        <w:t>(Y=logCO2.per.capita, X=</w:t>
+      </w:r>
+      <w:proofErr w:type="spellStart"/>
+      <w:r>
+        <w:t>logEnergy.use.per.capita</w:t>
+      </w:r>
+      <w:proofErr w:type="spellEnd"/>
+      <w:r>
+        <w:t>)</w:t>
+      </w:r>
+    </w:p>
+    <w:p>
+      <w:pPr>
+        <w:widowControl w:val="0"/>
+        <w:autoSpaceDE w:val="0"/>
+        <w:autoSpaceDN w:val="0"/>
+        <w:adjustRightInd w:val="0"/>
+        <w:spacing w:after="240" w:line="360" w:lineRule="atLeast"/>
+        <w:jc w:val="center"/>
+        <w:rPr>
+          <w:b/>
+        </w:rPr>
+      </w:pPr>
+      <w:r>
+        <w:rPr>
+          <w:b/>
+          <w:noProof/>
         </w:rPr>
         <w:drawing>
           <wp:inline distT="0" distB="0" distL="0" distR="0" wp14:anchorId="33E0419F" wp14:editId="0AEB564C">
@@ -8276,40 +8369,10 @@
         <w:autoSpaceDN w:val="0"/>
         <w:adjustRightInd w:val="0"/>
         <w:spacing w:after="240" w:line="360" w:lineRule="atLeast"/>
-        <w:jc w:val="center"/>
-        <w:rPr>
-          <w:b/>
-        </w:rPr>
-      </w:pPr>
-      <w:proofErr w:type="gramStart"/>
-      <w:r>
-        <w:rPr>
-          <w:b/>
-        </w:rPr>
-        <w:lastRenderedPageBreak/>
-        <w:t>Diagnostic Plot 1(c).</w:t>
-      </w:r>
-      <w:proofErr w:type="gramEnd"/>
-      <w:r>
-        <w:rPr>
-          <w:b/>
-        </w:rPr>
-        <w:t xml:space="preserve"> </w:t>
-      </w:r>
-      <w:proofErr w:type="gramStart"/>
-      <w:r>
-        <w:rPr>
-          <w:b/>
-        </w:rPr>
-        <w:t>the</w:t>
-      </w:r>
-      <w:proofErr w:type="gramEnd"/>
-      <w:r>
-        <w:rPr>
-          <w:b/>
-        </w:rPr>
-        <w:t xml:space="preserve"> log-log simple linear regression model </w:t>
-      </w:r>
+        <w:rPr>
+          <w:b/>
+        </w:rPr>
+      </w:pPr>
     </w:p>
     <w:p>
       <w:pPr>
@@ -8319,17 +8382,38 @@
         <w:adjustRightInd w:val="0"/>
         <w:spacing w:after="240" w:line="360" w:lineRule="atLeast"/>
         <w:jc w:val="center"/>
-      </w:pPr>
-      <w:r>
-        <w:t>(Y=logCO2.per.capita, X=</w:t>
-      </w:r>
-      <w:proofErr w:type="spellStart"/>
-      <w:r>
-        <w:t>logElectric.power.per.capita</w:t>
-      </w:r>
-      <w:proofErr w:type="spellEnd"/>
-      <w:r>
-        <w:t>)</w:t>
+        <w:rPr>
+          <w:b/>
+        </w:rPr>
+      </w:pPr>
+      <w:proofErr w:type="gramStart"/>
+      <w:r>
+        <w:rPr>
+          <w:b/>
+        </w:rPr>
+        <w:lastRenderedPageBreak/>
+        <w:t>Diagnostic Plot 1(c).</w:t>
+      </w:r>
+      <w:proofErr w:type="gramEnd"/>
+      <w:r>
+        <w:rPr>
+          <w:b/>
+        </w:rPr>
+        <w:t xml:space="preserve"> </w:t>
+      </w:r>
+      <w:proofErr w:type="gramStart"/>
+      <w:r>
+        <w:rPr>
+          <w:b/>
+        </w:rPr>
+        <w:t>the</w:t>
+      </w:r>
+      <w:proofErr w:type="gramEnd"/>
+      <w:r>
+        <w:rPr>
+          <w:b/>
+        </w:rPr>
+        <w:t xml:space="preserve"> log-log simple linear regression model </w:t>
       </w:r>
     </w:p>
     <w:p>
@@ -8340,13 +8424,35 @@
         <w:adjustRightInd w:val="0"/>
         <w:spacing w:after="240" w:line="360" w:lineRule="atLeast"/>
         <w:jc w:val="center"/>
-        <w:rPr>
-          <w:b/>
-        </w:rPr>
-      </w:pPr>
-      <w:r>
-        <w:rPr>
-          <w:b/>
+      </w:pPr>
+      <w:r>
+        <w:t>(Y=logCO2.per.capita, X=</w:t>
+      </w:r>
+      <w:proofErr w:type="spellStart"/>
+      <w:r>
+        <w:t>logElectric.power.per.capita</w:t>
+      </w:r>
+      <w:proofErr w:type="spellEnd"/>
+      <w:r>
+        <w:t>)</w:t>
+      </w:r>
+    </w:p>
+    <w:p>
+      <w:pPr>
+        <w:widowControl w:val="0"/>
+        <w:autoSpaceDE w:val="0"/>
+        <w:autoSpaceDN w:val="0"/>
+        <w:adjustRightInd w:val="0"/>
+        <w:spacing w:after="240" w:line="360" w:lineRule="atLeast"/>
+        <w:jc w:val="center"/>
+        <w:rPr>
+          <w:b/>
+        </w:rPr>
+      </w:pPr>
+      <w:r>
+        <w:rPr>
+          <w:b/>
+          <w:noProof/>
         </w:rPr>
         <w:drawing>
           <wp:inline distT="0" distB="0" distL="0" distR="0" wp14:anchorId="31437DFE" wp14:editId="19ED510D">
@@ -8501,35 +8607,6 @@
           <w:b/>
         </w:rPr>
       </w:pPr>
-      <w:proofErr w:type="gramStart"/>
-      <w:r>
-        <w:rPr>
-          <w:b/>
-        </w:rPr>
-        <w:lastRenderedPageBreak/>
-        <w:t>Diagnostic Plot 1(d).</w:t>
-      </w:r>
-      <w:proofErr w:type="gramEnd"/>
-      <w:r>
-        <w:rPr>
-          <w:b/>
-        </w:rPr>
-        <w:t xml:space="preserve"> </w:t>
-      </w:r>
-      <w:proofErr w:type="gramStart"/>
-      <w:r>
-        <w:rPr>
-          <w:b/>
-        </w:rPr>
-        <w:t>the</w:t>
-      </w:r>
-      <w:proofErr w:type="gramEnd"/>
-      <w:r>
-        <w:rPr>
-          <w:b/>
-        </w:rPr>
-        <w:t xml:space="preserve"> log-log simple linear regression model </w:t>
-      </w:r>
     </w:p>
     <w:p>
       <w:pPr>
@@ -8539,18 +8616,10 @@
         <w:adjustRightInd w:val="0"/>
         <w:spacing w:after="240" w:line="360" w:lineRule="atLeast"/>
         <w:jc w:val="center"/>
-      </w:pPr>
-      <w:r>
-        <w:t>(Y=logCO2.per.capita, X=</w:t>
-      </w:r>
-      <w:proofErr w:type="spellStart"/>
-      <w:r>
-        <w:t>logGNI.per.capita</w:t>
-      </w:r>
-      <w:proofErr w:type="spellEnd"/>
-      <w:r>
-        <w:t>)</w:t>
-      </w:r>
+        <w:rPr>
+          <w:b/>
+        </w:rPr>
+      </w:pPr>
     </w:p>
     <w:p>
       <w:pPr>
@@ -8564,9 +8633,72 @@
           <w:b/>
         </w:rPr>
       </w:pPr>
-      <w:r>
-        <w:rPr>
-          <w:b/>
+      <w:proofErr w:type="gramStart"/>
+      <w:r>
+        <w:rPr>
+          <w:b/>
+        </w:rPr>
+        <w:t>Diagnostic Plot 1(d).</w:t>
+      </w:r>
+      <w:proofErr w:type="gramEnd"/>
+      <w:r>
+        <w:rPr>
+          <w:b/>
+        </w:rPr>
+        <w:t xml:space="preserve"> </w:t>
+      </w:r>
+      <w:proofErr w:type="gramStart"/>
+      <w:r>
+        <w:rPr>
+          <w:b/>
+        </w:rPr>
+        <w:t>the</w:t>
+      </w:r>
+      <w:proofErr w:type="gramEnd"/>
+      <w:r>
+        <w:rPr>
+          <w:b/>
+        </w:rPr>
+        <w:t xml:space="preserve"> log-log simple linear regression model </w:t>
+      </w:r>
+    </w:p>
+    <w:p>
+      <w:pPr>
+        <w:widowControl w:val="0"/>
+        <w:autoSpaceDE w:val="0"/>
+        <w:autoSpaceDN w:val="0"/>
+        <w:adjustRightInd w:val="0"/>
+        <w:spacing w:after="240" w:line="360" w:lineRule="atLeast"/>
+        <w:jc w:val="center"/>
+      </w:pPr>
+      <w:r>
+        <w:t>(Y=logCO2.per.capita, X=</w:t>
+      </w:r>
+      <w:proofErr w:type="spellStart"/>
+      <w:r>
+        <w:t>logGNI.per.capita</w:t>
+      </w:r>
+      <w:proofErr w:type="spellEnd"/>
+      <w:r>
+        <w:t>)</w:t>
+      </w:r>
+    </w:p>
+    <w:p>
+      <w:pPr>
+        <w:widowControl w:val="0"/>
+        <w:autoSpaceDE w:val="0"/>
+        <w:autoSpaceDN w:val="0"/>
+        <w:adjustRightInd w:val="0"/>
+        <w:spacing w:after="240" w:line="360" w:lineRule="atLeast"/>
+        <w:jc w:val="center"/>
+        <w:rPr>
+          <w:b/>
+        </w:rPr>
+      </w:pPr>
+      <w:r>
+        <w:rPr>
+          <w:b/>
+          <w:noProof/>
         </w:rPr>
         <w:drawing>
           <wp:inline distT="0" distB="0" distL="0" distR="0" wp14:anchorId="4D1CCD87" wp14:editId="2B5B6E74">
@@ -8716,40 +8848,10 @@
         <w:autoSpaceDN w:val="0"/>
         <w:adjustRightInd w:val="0"/>
         <w:spacing w:after="240" w:line="360" w:lineRule="atLeast"/>
-        <w:jc w:val="center"/>
-        <w:rPr>
-          <w:b/>
-        </w:rPr>
-      </w:pPr>
-      <w:proofErr w:type="gramStart"/>
-      <w:r>
-        <w:rPr>
-          <w:b/>
-        </w:rPr>
-        <w:lastRenderedPageBreak/>
-        <w:t>Diagnostic Plot 2.</w:t>
-      </w:r>
-      <w:proofErr w:type="gramEnd"/>
-      <w:r>
-        <w:rPr>
-          <w:b/>
-        </w:rPr>
-        <w:t xml:space="preserve"> </w:t>
-      </w:r>
-      <w:proofErr w:type="gramStart"/>
-      <w:r>
-        <w:rPr>
-          <w:b/>
-        </w:rPr>
-        <w:t>the</w:t>
-      </w:r>
-      <w:proofErr w:type="gramEnd"/>
-      <w:r>
-        <w:rPr>
-          <w:b/>
-        </w:rPr>
-        <w:t xml:space="preserve"> log-log multiplicative model, w/ interaction</w:t>
-      </w:r>
+        <w:rPr>
+          <w:b/>
+        </w:rPr>
+      </w:pPr>
     </w:p>
     <w:p>
       <w:pPr>
@@ -8759,9 +8861,37 @@
         <w:adjustRightInd w:val="0"/>
         <w:spacing w:after="240" w:line="360" w:lineRule="atLeast"/>
         <w:jc w:val="center"/>
-      </w:pPr>
-      <w:r>
-        <w:t>(Y=CO2 per capita, X1=GDP per capita, X2=Energy use per capita, X3=Electric power per capita.)</w:t>
+        <w:rPr>
+          <w:b/>
+        </w:rPr>
+      </w:pPr>
+      <w:proofErr w:type="gramStart"/>
+      <w:r>
+        <w:rPr>
+          <w:b/>
+        </w:rPr>
+        <w:t>Diagnostic Plot 2.</w:t>
+      </w:r>
+      <w:proofErr w:type="gramEnd"/>
+      <w:r>
+        <w:rPr>
+          <w:b/>
+        </w:rPr>
+        <w:t xml:space="preserve"> </w:t>
+      </w:r>
+      <w:proofErr w:type="gramStart"/>
+      <w:r>
+        <w:rPr>
+          <w:b/>
+        </w:rPr>
+        <w:t>the</w:t>
+      </w:r>
+      <w:proofErr w:type="gramEnd"/>
+      <w:r>
+        <w:rPr>
+          <w:b/>
+        </w:rPr>
+        <w:t xml:space="preserve"> log-log multiplicative model, w/ interaction</w:t>
       </w:r>
     </w:p>
     <w:p>
@@ -8772,13 +8902,27 @@
         <w:adjustRightInd w:val="0"/>
         <w:spacing w:after="240" w:line="360" w:lineRule="atLeast"/>
         <w:jc w:val="center"/>
-        <w:rPr>
-          <w:b/>
-        </w:rPr>
-      </w:pPr>
-      <w:r>
-        <w:rPr>
-          <w:b/>
+      </w:pPr>
+      <w:r>
+        <w:t>(Y=CO2 per capita, X1=GDP per capita, X2=Energy use per capita, X3=Electric power per capita.)</w:t>
+      </w:r>
+    </w:p>
+    <w:p>
+      <w:pPr>
+        <w:widowControl w:val="0"/>
+        <w:autoSpaceDE w:val="0"/>
+        <w:autoSpaceDN w:val="0"/>
+        <w:adjustRightInd w:val="0"/>
+        <w:spacing w:after="240" w:line="360" w:lineRule="atLeast"/>
+        <w:jc w:val="center"/>
+        <w:rPr>
+          <w:b/>
+        </w:rPr>
+      </w:pPr>
+      <w:r>
+        <w:rPr>
+          <w:b/>
+          <w:noProof/>
         </w:rPr>
         <w:drawing>
           <wp:inline distT="0" distB="0" distL="0" distR="0" wp14:anchorId="2414E6C3" wp14:editId="4229FAA1">
@@ -8902,7 +9046,6 @@
         <w:autoSpaceDN w:val="0"/>
         <w:adjustRightInd w:val="0"/>
         <w:spacing w:after="240" w:line="360" w:lineRule="atLeast"/>
-        <w:jc w:val="center"/>
         <w:rPr>
           <w:b/>
         </w:rPr>
@@ -8920,35 +9063,6 @@
           <w:b/>
         </w:rPr>
       </w:pPr>
-      <w:proofErr w:type="gramStart"/>
-      <w:r>
-        <w:rPr>
-          <w:b/>
-        </w:rPr>
-        <w:lastRenderedPageBreak/>
-        <w:t>Diagnostic Plot 3(a).</w:t>
-      </w:r>
-      <w:proofErr w:type="gramEnd"/>
-      <w:r>
-        <w:rPr>
-          <w:b/>
-        </w:rPr>
-        <w:t xml:space="preserve"> </w:t>
-      </w:r>
-      <w:proofErr w:type="gramStart"/>
-      <w:r>
-        <w:rPr>
-          <w:b/>
-        </w:rPr>
-        <w:t>the</w:t>
-      </w:r>
-      <w:proofErr w:type="gramEnd"/>
-      <w:r>
-        <w:rPr>
-          <w:b/>
-        </w:rPr>
-        <w:t xml:space="preserve"> log-log one-variable linear model</w:t>
-      </w:r>
     </w:p>
     <w:p>
       <w:pPr>
@@ -8958,17 +9072,37 @@
         <w:adjustRightInd w:val="0"/>
         <w:spacing w:after="240" w:line="360" w:lineRule="atLeast"/>
         <w:jc w:val="center"/>
-      </w:pPr>
-      <w:r>
-        <w:t>(Y=logCO2.per.capita, X=</w:t>
-      </w:r>
-      <w:proofErr w:type="spellStart"/>
-      <w:r>
-        <w:t>logGDP.per.capita</w:t>
-      </w:r>
-      <w:proofErr w:type="spellEnd"/>
-      <w:r>
-        <w:t>)</w:t>
+        <w:rPr>
+          <w:b/>
+        </w:rPr>
+      </w:pPr>
+      <w:proofErr w:type="gramStart"/>
+      <w:r>
+        <w:rPr>
+          <w:b/>
+        </w:rPr>
+        <w:t>Diagnostic Plot 3(a).</w:t>
+      </w:r>
+      <w:proofErr w:type="gramEnd"/>
+      <w:r>
+        <w:rPr>
+          <w:b/>
+        </w:rPr>
+        <w:t xml:space="preserve"> </w:t>
+      </w:r>
+      <w:proofErr w:type="gramStart"/>
+      <w:r>
+        <w:rPr>
+          <w:b/>
+        </w:rPr>
+        <w:t>the</w:t>
+      </w:r>
+      <w:proofErr w:type="gramEnd"/>
+      <w:r>
+        <w:rPr>
+          <w:b/>
+        </w:rPr>
+        <w:t xml:space="preserve"> log-log one-variable linear model</w:t>
       </w:r>
     </w:p>
     <w:p>
@@ -8979,13 +9113,35 @@
         <w:adjustRightInd w:val="0"/>
         <w:spacing w:after="240" w:line="360" w:lineRule="atLeast"/>
         <w:jc w:val="center"/>
-        <w:rPr>
-          <w:b/>
-        </w:rPr>
-      </w:pPr>
-      <w:r>
-        <w:rPr>
-          <w:b/>
+      </w:pPr>
+      <w:r>
+        <w:t>(Y=logCO2.per.capita, X=</w:t>
+      </w:r>
+      <w:proofErr w:type="spellStart"/>
+      <w:r>
+        <w:t>logGDP.per.capita</w:t>
+      </w:r>
+      <w:proofErr w:type="spellEnd"/>
+      <w:r>
+        <w:t>)</w:t>
+      </w:r>
+    </w:p>
+    <w:p>
+      <w:pPr>
+        <w:widowControl w:val="0"/>
+        <w:autoSpaceDE w:val="0"/>
+        <w:autoSpaceDN w:val="0"/>
+        <w:adjustRightInd w:val="0"/>
+        <w:spacing w:after="240" w:line="360" w:lineRule="atLeast"/>
+        <w:jc w:val="center"/>
+        <w:rPr>
+          <w:b/>
+        </w:rPr>
+      </w:pPr>
+      <w:r>
+        <w:rPr>
+          <w:b/>
+          <w:noProof/>
         </w:rPr>
         <w:drawing>
           <wp:inline distT="0" distB="0" distL="0" distR="0" wp14:anchorId="12CDF658" wp14:editId="6AC6E8B6">
@@ -9096,7 +9252,6 @@
         <w:autoSpaceDN w:val="0"/>
         <w:adjustRightInd w:val="0"/>
         <w:spacing w:after="240" w:line="360" w:lineRule="atLeast"/>
-        <w:jc w:val="center"/>
         <w:rPr>
           <w:b/>
         </w:rPr>
@@ -9180,6 +9335,7 @@
       <w:r>
         <w:rPr>
           <w:b/>
+          <w:noProof/>
         </w:rPr>
         <w:drawing>
           <wp:inline distT="0" distB="0" distL="0" distR="0" wp14:anchorId="2A5D03A0" wp14:editId="391FE24B">
@@ -9303,40 +9459,10 @@
         <w:autoSpaceDN w:val="0"/>
         <w:adjustRightInd w:val="0"/>
         <w:spacing w:after="240" w:line="360" w:lineRule="atLeast"/>
-        <w:jc w:val="center"/>
-        <w:rPr>
-          <w:b/>
-        </w:rPr>
-      </w:pPr>
-      <w:proofErr w:type="gramStart"/>
-      <w:r>
-        <w:rPr>
-          <w:b/>
-        </w:rPr>
-        <w:lastRenderedPageBreak/>
-        <w:t>Diagnostic Plot 3(c).</w:t>
-      </w:r>
-      <w:proofErr w:type="gramEnd"/>
-      <w:r>
-        <w:rPr>
-          <w:b/>
-        </w:rPr>
-        <w:t xml:space="preserve"> </w:t>
-      </w:r>
-      <w:proofErr w:type="gramStart"/>
-      <w:r>
-        <w:rPr>
-          <w:b/>
-        </w:rPr>
-        <w:t>the</w:t>
-      </w:r>
-      <w:proofErr w:type="gramEnd"/>
-      <w:r>
-        <w:rPr>
-          <w:b/>
-        </w:rPr>
-        <w:t xml:space="preserve"> log-log one-variable cubic model</w:t>
-      </w:r>
+        <w:rPr>
+          <w:b/>
+        </w:rPr>
+      </w:pPr>
     </w:p>
     <w:p>
       <w:pPr>
@@ -9346,17 +9472,38 @@
         <w:adjustRightInd w:val="0"/>
         <w:spacing w:after="240" w:line="360" w:lineRule="atLeast"/>
         <w:jc w:val="center"/>
-      </w:pPr>
-      <w:r>
-        <w:t>(Y=logCO2.per.capita, X=</w:t>
-      </w:r>
-      <w:proofErr w:type="spellStart"/>
-      <w:r>
-        <w:t>logGDP.per.capita</w:t>
-      </w:r>
-      <w:proofErr w:type="spellEnd"/>
-      <w:r>
-        <w:t>)</w:t>
+        <w:rPr>
+          <w:b/>
+        </w:rPr>
+      </w:pPr>
+      <w:proofErr w:type="gramStart"/>
+      <w:r>
+        <w:rPr>
+          <w:b/>
+        </w:rPr>
+        <w:lastRenderedPageBreak/>
+        <w:t>Diagnostic Plot 3(c).</w:t>
+      </w:r>
+      <w:proofErr w:type="gramEnd"/>
+      <w:r>
+        <w:rPr>
+          <w:b/>
+        </w:rPr>
+        <w:t xml:space="preserve"> </w:t>
+      </w:r>
+      <w:proofErr w:type="gramStart"/>
+      <w:r>
+        <w:rPr>
+          <w:b/>
+        </w:rPr>
+        <w:t>the</w:t>
+      </w:r>
+      <w:proofErr w:type="gramEnd"/>
+      <w:r>
+        <w:rPr>
+          <w:b/>
+        </w:rPr>
+        <w:t xml:space="preserve"> log-log one-variable cubic model</w:t>
       </w:r>
     </w:p>
     <w:p>
@@ -9367,13 +9514,35 @@
         <w:adjustRightInd w:val="0"/>
         <w:spacing w:after="240" w:line="360" w:lineRule="atLeast"/>
         <w:jc w:val="center"/>
-        <w:rPr>
-          <w:b/>
-        </w:rPr>
-      </w:pPr>
-      <w:r>
-        <w:rPr>
-          <w:b/>
+      </w:pPr>
+      <w:r>
+        <w:t>(Y=logCO2.per.capita, X=</w:t>
+      </w:r>
+      <w:proofErr w:type="spellStart"/>
+      <w:r>
+        <w:t>logGDP.per.capita</w:t>
+      </w:r>
+      <w:proofErr w:type="spellEnd"/>
+      <w:r>
+        <w:t>)</w:t>
+      </w:r>
+    </w:p>
+    <w:p>
+      <w:pPr>
+        <w:widowControl w:val="0"/>
+        <w:autoSpaceDE w:val="0"/>
+        <w:autoSpaceDN w:val="0"/>
+        <w:adjustRightInd w:val="0"/>
+        <w:spacing w:after="240" w:line="360" w:lineRule="atLeast"/>
+        <w:jc w:val="center"/>
+        <w:rPr>
+          <w:b/>
+        </w:rPr>
+      </w:pPr>
+      <w:r>
+        <w:rPr>
+          <w:b/>
+          <w:noProof/>
         </w:rPr>
         <w:drawing>
           <wp:inline distT="0" distB="0" distL="0" distR="0" wp14:anchorId="1A484CBA" wp14:editId="09535CB3">
@@ -9466,7 +9635,7 @@
     </w:p>
     <w:sectPr>
       <w:pgSz w:w="12240" w:h="15840"/>
-      <w:pgMar w:top="1440" w:right="1800" w:bottom="1440" w:left="1800" w:header="720" w:footer="720" w:gutter="0"/>
+      <w:pgMar w:top="720" w:right="1800" w:bottom="1440" w:left="1800" w:header="720" w:footer="720" w:gutter="0"/>
       <w:cols w:space="720"/>
     </w:sectPr>
   </w:body>
@@ -10487,6 +10656,14 @@
       </w:tblCellMar>
     </w:tblPr>
   </w:style>
+  <w:style w:type="character" w:styleId="PlaceholderText">
+    <w:name w:val="Placeholder Text"/>
+    <w:basedOn w:val="DefaultParagraphFont"/>
+    <w:rsid w:val="00330C1A"/>
+    <w:rPr>
+      <w:color w:val="808080"/>
+    </w:rPr>
+  </w:style>
 </w:styles>
 </file>
 
@@ -11264,6 +11441,14 @@
         <w:right w:w="108" w:type="dxa"/>
       </w:tblCellMar>
     </w:tblPr>
+  </w:style>
+  <w:style w:type="character" w:styleId="PlaceholderText">
+    <w:name w:val="Placeholder Text"/>
+    <w:basedOn w:val="DefaultParagraphFont"/>
+    <w:rsid w:val="00330C1A"/>
+    <w:rPr>
+      <w:color w:val="808080"/>
+    </w:rPr>
   </w:style>
 </w:styles>
 </file>
